--- a/compte-rendus/CR3/Compte-rendu_3_Consommation_Donnees.docx
+++ b/compte-rendus/CR3/Compte-rendu_3_Consommation_Donnees.docx
@@ -30,7 +30,7 @@
       </w:pPr>
       <w:r>
         <w:rPr>
-          <w:rStyle w:val="Policepardfaut"/>
+          <w:rStyle w:val="Policepardfaut100"/>
           <w:b/>
           <w:bCs/>
         </w:rPr>
@@ -39,28 +39,104 @@
     </w:p>
     <w:p>
       <w:pPr>
-        <w:numPr>
-          <w:ilvl w:val="1"/>
-          <w:numId w:val="1"/>
-        </w:numPr>
-      </w:pPr>
-      <w:r>
-        <w:t>Rappel rapide de l’objectif : proposer des offres pertinentes à un profil candidat</w:t>
-      </w:r>
-    </w:p>
-    <w:p>
-      <w:pPr>
-        <w:numPr>
-          <w:ilvl w:val="1"/>
-          <w:numId w:val="1"/>
-        </w:numPr>
-      </w:pPr>
-      <w:r>
-        <w:t xml:space="preserve">Limites et périmètre (cas de </w:t>
-      </w:r>
-      <w:r>
-        <w:t>recommandation de contenu, pas de target supervisée classique)</w:t>
-      </w:r>
+        <w:ind w:left="708"/>
+        <w:rPr>
+          <w:rFonts w:cs="Calibri"/>
+          <w:color w:val="0E0E0E"/>
+        </w:rPr>
+      </w:pPr>
+      <w:r>
+        <w:rPr>
+          <w:rFonts w:cs="Calibri"/>
+          <w:color w:val="0E0E0E"/>
+        </w:rPr>
+        <w:t xml:space="preserve">L’objectif principal de cette phase est de développer un système de recommandation permettant de faire correspondre </w:t>
+      </w:r>
+      <w:r>
+        <w:rPr>
+          <w:rFonts w:cs="Calibri"/>
+          <w:color w:val="0E0E0E"/>
+        </w:rPr>
+        <w:t>efficacement des profils candidats à des offres d’emploi. Contrairement à une approche de classification supervisée classique, notre démarche s’inscrit dans un cadre de recommandation de contenu non supervisé. Cela implique de travailler sans étiquettes ex</w:t>
+      </w:r>
+      <w:r>
+        <w:rPr>
+          <w:rFonts w:cs="Calibri"/>
+          <w:color w:val="0E0E0E"/>
+        </w:rPr>
+        <w:t>plicites de “bon” ou “mauvais” matching, et de s’appuyer sur la similarité sémantique entre les textes descriptifs des profils et des offres.</w:t>
+      </w:r>
+    </w:p>
+    <w:p>
+      <w:pPr>
+        <w:ind w:left="708"/>
+        <w:rPr>
+          <w:rFonts w:cs="Calibri"/>
+          <w:color w:val="0E0E0E"/>
+        </w:rPr>
+      </w:pPr>
+      <w:r>
+        <w:rPr>
+          <w:rFonts w:cs="Calibri"/>
+          <w:color w:val="0E0E0E"/>
+        </w:rPr>
+        <w:t>Dans cette optique, nous avons constitué deux jeux de données : une base de 35 000 offres (BigTable Offre) utilisé</w:t>
+      </w:r>
+      <w:r>
+        <w:rPr>
+          <w:rFonts w:cs="Calibri"/>
+          <w:color w:val="0E0E0E"/>
+        </w:rPr>
+        <w:t xml:space="preserve">e pour entraîner notre modèle d’analyse textuelle, et un second ensemble de 10 000 profils candidats pour le tester. Les différentes étapes de la construction du pipeline Machine Learning — de l’extraction à la mise en production — ont été orchestrées via </w:t>
+      </w:r>
+      <w:r>
+        <w:rPr>
+          <w:rFonts w:cs="Calibri"/>
+          <w:color w:val="0E0E0E"/>
+        </w:rPr>
+        <w:t>MLflow, assurant ainsi un suivi rigoureux des expériences et une reproductibilité du modèle.</w:t>
+      </w:r>
+    </w:p>
+    <w:p>
+      <w:pPr>
+        <w:ind w:left="708"/>
+        <w:rPr>
+          <w:rFonts w:cs="Calibri"/>
+          <w:color w:val="0E0E0E"/>
+        </w:rPr>
+      </w:pPr>
+      <w:r>
+        <w:rPr>
+          <w:rFonts w:cs="Calibri"/>
+          <w:color w:val="0E0E0E"/>
+        </w:rPr>
+        <w:t>Ce rapport détaille la préparation des données, l’exploration, la sélection de caractéristiques, la modélisation sémantique des textes (TF-IDF vs SBERT), le tuning</w:t>
+      </w:r>
+      <w:r>
+        <w:rPr>
+          <w:rFonts w:cs="Calibri"/>
+          <w:color w:val="0E0E0E"/>
+        </w:rPr>
+        <w:t xml:space="preserve"> des paramètres (k, batch size, seuil de similarité), et l’évaluation des performances. Enfin, nous abordons les perspectives d’amélioration à travers des stratégies d’hybridation et l’intégration de feedback utilisateur.</w:t>
+      </w:r>
+    </w:p>
+    <w:p>
+      <w:pPr>
+        <w:ind w:left="708"/>
+        <w:rPr>
+          <w:rFonts w:cs="Calibri"/>
+          <w:color w:val="0E0E0E"/>
+        </w:rPr>
+      </w:pPr>
+    </w:p>
+    <w:p>
+      <w:pPr>
+        <w:ind w:left="708"/>
+        <w:rPr>
+          <w:rFonts w:cs="Calibri"/>
+          <w:color w:val="0E0E0E"/>
+        </w:rPr>
+      </w:pPr>
     </w:p>
     <w:p>
       <w:pPr>
@@ -71,51 +147,39 @@
       </w:pPr>
       <w:r>
         <w:rPr>
-          <w:rStyle w:val="Policepardfaut"/>
+          <w:rStyle w:val="Policepardfaut100"/>
           <w:b/>
           <w:bCs/>
         </w:rPr>
-        <w:t>Préparation des données (hors EDA)</w:t>
-      </w:r>
-    </w:p>
-    <w:p>
-      <w:pPr>
-        <w:numPr>
-          <w:ilvl w:val="1"/>
-          <w:numId w:val="1"/>
-        </w:numPr>
-      </w:pPr>
-      <w:r>
-        <w:t xml:space="preserve">Snapshot à l’instant de notre schéma étoile gold sur Snowflake . </w:t>
-      </w:r>
-    </w:p>
-    <w:p>
-      <w:r>
-        <w:t>Reconstitution d’une « BigTable » en faisant un JOIN de la table de FAIT avec toutes les tab</w:t>
-      </w:r>
-      <w:r>
-        <w:t xml:space="preserve">les de dimensions : </w:t>
-      </w:r>
-    </w:p>
-    <w:p>
-      <w:r>
-        <w:rPr>
+        <w:t>Préparation des données (hors ED</w:t>
+      </w:r>
+      <w:r>
+        <w:rPr>
+          <w:rStyle w:val="Policepardfaut100"/>
+          <w:b/>
+          <w:bCs/>
+        </w:rPr>
+        <w:t>A)</w:t>
+      </w:r>
+    </w:p>
+    <w:p>
+      <w:pPr>
+        <w:jc w:val="center"/>
+      </w:pPr>
+      <w:r>
+        <w:t xml:space="preserve"> </w:t>
+      </w:r>
+      <w:r>
+        <w:rPr>
+          <w:rStyle w:val="Policepardfaut1"/>
           <w:noProof/>
           <w:lang w:val="en-US"/>
         </w:rPr>
         <w:drawing>
-          <wp:anchor distT="0" distB="0" distL="114300" distR="114300" simplePos="0" relativeHeight="251659264" behindDoc="1" locked="0" layoutInCell="1" allowOverlap="1">
-            <wp:simplePos x="0" y="0"/>
-            <wp:positionH relativeFrom="column">
-              <wp:posOffset>1906908</wp:posOffset>
-            </wp:positionH>
-            <wp:positionV relativeFrom="paragraph">
-              <wp:posOffset>43818</wp:posOffset>
-            </wp:positionV>
-            <wp:extent cx="3212918" cy="3149257"/>
-            <wp:effectExtent l="0" t="0" r="6532" b="0"/>
-            <wp:wrapNone/>
-            <wp:docPr id="1" name="Picture 1"/>
+          <wp:inline distT="0" distB="0" distL="0" distR="0">
+            <wp:extent cx="5762621" cy="1085850"/>
+            <wp:effectExtent l="0" t="0" r="0" b="0"/>
+            <wp:docPr id="1" name="Image 1770038701"/>
             <wp:cNvGraphicFramePr/>
             <a:graphic xmlns:a="http://schemas.openxmlformats.org/drawingml/2006/main">
               <a:graphicData uri="http://schemas.openxmlformats.org/drawingml/2006/picture">
@@ -133,7 +197,7 @@
                   <pic:spPr>
                     <a:xfrm>
                       <a:off x="0" y="0"/>
-                      <a:ext cx="3212918" cy="3149257"/>
+                      <a:ext cx="5762621" cy="1085850"/>
                     </a:xfrm>
                     <a:prstGeom prst="rect">
                       <a:avLst/>
@@ -147,26 +211,42 @@
                 </pic:pic>
               </a:graphicData>
             </a:graphic>
-          </wp:anchor>
+          </wp:inline>
         </w:drawing>
       </w:r>
       <w:r>
         <w:rPr>
+          <w:rStyle w:val="Policepardfaut10"/>
+          <w:i/>
+          <w:iCs/>
+          <w:sz w:val="20"/>
+          <w:szCs w:val="20"/>
+        </w:rPr>
+        <w:t xml:space="preserve">Schema 1 : Aperçu de la table BigTable Offre. </w:t>
+      </w:r>
+    </w:p>
+    <w:p>
+      <w:pPr>
+        <w:ind w:firstLine="708"/>
+      </w:pPr>
+    </w:p>
+    <w:p>
+      <w:r>
+        <w:t>Reconstitution d’une « BigTable » en faisant un JOIN de la table de FAIT avec toutes les tables de dimensions :</w:t>
+      </w:r>
+    </w:p>
+    <w:p>
+      <w:r>
+        <w:rPr>
+          <w:rStyle w:val="Policepardfaut10"/>
           <w:noProof/>
           <w:lang w:val="en-US"/>
         </w:rPr>
+        <w:lastRenderedPageBreak/>
         <w:drawing>
-          <wp:anchor distT="0" distB="0" distL="114300" distR="114300" simplePos="0" relativeHeight="251658240" behindDoc="1" locked="0" layoutInCell="1" allowOverlap="1">
-            <wp:simplePos x="0" y="0"/>
-            <wp:positionH relativeFrom="column">
-              <wp:posOffset>-734692</wp:posOffset>
-            </wp:positionH>
-            <wp:positionV relativeFrom="paragraph">
-              <wp:posOffset>151762</wp:posOffset>
-            </wp:positionV>
+          <wp:inline distT="0" distB="0" distL="0" distR="0">
             <wp:extent cx="1930133" cy="3055860"/>
             <wp:effectExtent l="0" t="0" r="0" b="0"/>
-            <wp:wrapNone/>
             <wp:docPr id="2" name="Picture 1"/>
             <wp:cNvGraphicFramePr/>
             <a:graphic xmlns:a="http://schemas.openxmlformats.org/drawingml/2006/main">
@@ -199,67 +279,94 @@
                 </pic:pic>
               </a:graphicData>
             </a:graphic>
-          </wp:anchor>
+          </wp:inline>
         </w:drawing>
       </w:r>
+      <w:r>
+        <w:t xml:space="preserve">             </w:t>
+      </w:r>
+      <w:r>
+        <w:rPr>
+          <w:rStyle w:val="Policepardfaut10"/>
+          <w:noProof/>
+          <w:lang w:val="en-US"/>
+        </w:rPr>
+        <w:drawing>
+          <wp:inline distT="0" distB="0" distL="0" distR="0">
+            <wp:extent cx="3212918" cy="3149257"/>
+            <wp:effectExtent l="0" t="0" r="6532" b="0"/>
+            <wp:docPr id="3" name="Picture 1"/>
+            <wp:cNvGraphicFramePr/>
+            <a:graphic xmlns:a="http://schemas.openxmlformats.org/drawingml/2006/main">
+              <a:graphicData uri="http://schemas.openxmlformats.org/drawingml/2006/picture">
+                <pic:pic xmlns:pic="http://schemas.openxmlformats.org/drawingml/2006/picture">
+                  <pic:nvPicPr>
+                    <pic:cNvPr id="0" name=""/>
+                    <pic:cNvPicPr/>
+                  </pic:nvPicPr>
+                  <pic:blipFill>
+                    <a:blip r:embed="rId9"/>
+                    <a:stretch>
+                      <a:fillRect/>
+                    </a:stretch>
+                  </pic:blipFill>
+                  <pic:spPr>
+                    <a:xfrm>
+                      <a:off x="0" y="0"/>
+                      <a:ext cx="3212918" cy="3149257"/>
+                    </a:xfrm>
+                    <a:prstGeom prst="rect">
+                      <a:avLst/>
+                    </a:prstGeom>
+                    <a:noFill/>
+                    <a:ln>
+                      <a:noFill/>
+                      <a:prstDash/>
+                    </a:ln>
+                  </pic:spPr>
+                </pic:pic>
+              </a:graphicData>
+            </a:graphic>
+          </wp:inline>
+        </w:drawing>
+      </w:r>
+    </w:p>
+    <w:p>
+      <w:pPr>
+        <w:jc w:val="center"/>
+        <w:rPr>
+          <w:i/>
+          <w:iCs/>
+          <w:sz w:val="20"/>
+          <w:szCs w:val="20"/>
+        </w:rPr>
+      </w:pPr>
+      <w:r>
+        <w:rPr>
+          <w:i/>
+          <w:iCs/>
+          <w:sz w:val="20"/>
+          <w:szCs w:val="20"/>
+        </w:rPr>
+        <w:t>Schema 2 : Requetes Snowflake pour constituer notre « BigTable Offre »</w:t>
+      </w:r>
+    </w:p>
+    <w:p>
+      <w:r>
+        <w:t>Puis</w:t>
+      </w:r>
+      <w:r>
+        <w:t xml:space="preserve">, nous avons constitué un script python pour aller chercher cette table grâce à snowflake connector : </w:t>
+      </w:r>
     </w:p>
     <w:p/>
-    <w:p/>
-    <w:p/>
-    <w:p/>
     <w:p>
       <w:pPr>
         <w:ind w:left="720"/>
       </w:pPr>
-    </w:p>
-    <w:p>
-      <w:pPr>
-        <w:ind w:left="720"/>
-      </w:pPr>
-    </w:p>
-    <w:p>
-      <w:pPr>
-        <w:ind w:left="720"/>
-      </w:pPr>
-    </w:p>
-    <w:p>
-      <w:pPr>
-        <w:ind w:left="720"/>
-      </w:pPr>
-    </w:p>
-    <w:p/>
-    <w:p/>
-    <w:p>
-      <w:pPr>
-        <w:jc w:val="center"/>
-        <w:rPr>
-          <w:i/>
-          <w:iCs/>
-          <w:sz w:val="20"/>
-          <w:szCs w:val="20"/>
-        </w:rPr>
-      </w:pPr>
-      <w:r>
-        <w:rPr>
-          <w:i/>
-          <w:iCs/>
-          <w:sz w:val="20"/>
-          <w:szCs w:val="20"/>
-        </w:rPr>
-        <w:t>Schema 1 : Requetes Snowflake pour constituer notre « BigTable Offre »</w:t>
-      </w:r>
-    </w:p>
-    <w:p>
-      <w:r>
-        <w:t xml:space="preserve">Puis, nous avons constitué un script python pour aller chercher cette table grâce à snowflake connector : </w:t>
-      </w:r>
-    </w:p>
-    <w:p>
-      <w:pPr>
-        <w:ind w:left="720"/>
-      </w:pPr>
-      <w:r>
-        <w:rPr>
+      <w:r>
+        <w:rPr>
+          <w:rStyle w:val="Policepardfaut11"/>
           <w:noProof/>
           <w:lang w:val="en-US"/>
         </w:rPr>
@@ -275,7 +382,7 @@
             <wp:extent cx="1946977" cy="1358898"/>
             <wp:effectExtent l="0" t="0" r="0" b="0"/>
             <wp:wrapNone/>
-            <wp:docPr id="3" name="Picture 1"/>
+            <wp:docPr id="4" name="Picture 1"/>
             <wp:cNvGraphicFramePr/>
             <a:graphic xmlns:a="http://schemas.openxmlformats.org/drawingml/2006/main">
               <a:graphicData uri="http://schemas.openxmlformats.org/drawingml/2006/picture">
@@ -285,7 +392,7 @@
                     <pic:cNvPicPr/>
                   </pic:nvPicPr>
                   <pic:blipFill>
-                    <a:blip r:embed="rId9"/>
+                    <a:blip r:embed="rId10"/>
                     <a:stretch>
                       <a:fillRect/>
                     </a:stretch>
@@ -341,57 +448,75 @@
           <w:szCs w:val="20"/>
         </w:rPr>
       </w:pPr>
-      <w:r>
-        <w:rPr>
-          <w:i/>
-          <w:iCs/>
-          <w:sz w:val="20"/>
-          <w:szCs w:val="20"/>
-        </w:rPr>
-        <w:t xml:space="preserve">Schema 2 : Script python pour </w:t>
-      </w:r>
-      <w:r>
-        <w:rPr>
-          <w:i/>
-          <w:iCs/>
-          <w:sz w:val="20"/>
-          <w:szCs w:val="20"/>
-        </w:rPr>
-        <w:t>récupérer notre BigTable, avec snowflake_connector</w:t>
-      </w:r>
-    </w:p>
-    <w:p>
-      <w:pPr>
-        <w:numPr>
-          <w:ilvl w:val="1"/>
-          <w:numId w:val="1"/>
-        </w:numPr>
-      </w:pPr>
-      <w:r>
-        <w:lastRenderedPageBreak/>
-        <w:t>Snapshot à l’instant de notre table candidat sur Snowflake.</w:t>
-      </w:r>
-    </w:p>
-    <w:p>
-      <w:r>
-        <w:t>Reconstitution de la table “TEXT_CANDIDAT” avec la jointure et concaténation de toutes les tables de dimensions en une seul colonne ‘text’</w:t>
-      </w:r>
-    </w:p>
-    <w:p/>
+    </w:p>
     <w:p>
       <w:pPr>
         <w:jc w:val="center"/>
-      </w:pPr>
-      <w:r>
-        <w:rPr>
+        <w:rPr>
+          <w:i/>
+          <w:iCs/>
+          <w:sz w:val="20"/>
+          <w:szCs w:val="20"/>
+        </w:rPr>
+      </w:pPr>
+      <w:r>
+        <w:rPr>
+          <w:i/>
+          <w:iCs/>
+          <w:sz w:val="20"/>
+          <w:szCs w:val="20"/>
+        </w:rPr>
+        <w:t>Schema 3 : Script python pour récupérer notre BigTable, avec snowflake_connector</w:t>
+      </w:r>
+    </w:p>
+    <w:p>
+      <w:pPr>
+        <w:jc w:val="center"/>
+        <w:rPr>
+          <w:i/>
+          <w:iCs/>
+          <w:sz w:val="20"/>
+          <w:szCs w:val="20"/>
+        </w:rPr>
+      </w:pPr>
+    </w:p>
+    <w:p>
+      <w:pPr>
+        <w:jc w:val="center"/>
+        <w:rPr>
+          <w:i/>
+          <w:iCs/>
+          <w:sz w:val="20"/>
+          <w:szCs w:val="20"/>
+        </w:rPr>
+      </w:pPr>
+    </w:p>
+    <w:p>
+      <w:pPr>
+        <w:jc w:val="center"/>
+        <w:rPr>
+          <w:i/>
+          <w:iCs/>
+          <w:sz w:val="20"/>
+          <w:szCs w:val="20"/>
+        </w:rPr>
+      </w:pPr>
+    </w:p>
+    <w:p>
+      <w:pPr>
+        <w:jc w:val="center"/>
+      </w:pPr>
+      <w:r>
+        <w:rPr>
+          <w:rStyle w:val="Policepardfaut1"/>
           <w:noProof/>
           <w:lang w:val="en-US"/>
         </w:rPr>
         <w:drawing>
           <wp:inline distT="0" distB="0" distL="0" distR="0">
-            <wp:extent cx="3304257" cy="3091257"/>
-            <wp:effectExtent l="0" t="0" r="0" b="0"/>
-            <wp:docPr id="4" name="Image 1896950528"/>
+            <wp:extent cx="5753093" cy="1552578"/>
+            <wp:effectExtent l="0" t="0" r="7" b="9522"/>
+            <wp:docPr id="5" name="Image 642504651" descr="Image"/>
             <wp:cNvGraphicFramePr/>
             <a:graphic xmlns:a="http://schemas.openxmlformats.org/drawingml/2006/main">
               <a:graphicData uri="http://schemas.openxmlformats.org/drawingml/2006/picture">
@@ -401,7 +526,77 @@
                     <pic:cNvPicPr/>
                   </pic:nvPicPr>
                   <pic:blipFill>
-                    <a:blip r:embed="rId10"/>
+                    <a:blip r:embed="rId11"/>
+                    <a:stretch>
+                      <a:fillRect/>
+                    </a:stretch>
+                  </pic:blipFill>
+                  <pic:spPr>
+                    <a:xfrm>
+                      <a:off x="0" y="0"/>
+                      <a:ext cx="5753093" cy="1552578"/>
+                    </a:xfrm>
+                    <a:prstGeom prst="rect">
+                      <a:avLst/>
+                    </a:prstGeom>
+                    <a:noFill/>
+                    <a:ln>
+                      <a:noFill/>
+                      <a:prstDash/>
+                    </a:ln>
+                  </pic:spPr>
+                </pic:pic>
+              </a:graphicData>
+            </a:graphic>
+          </wp:inline>
+        </w:drawing>
+      </w:r>
+      <w:r>
+        <w:rPr>
+          <w:rStyle w:val="Policepardfaut10"/>
+          <w:i/>
+          <w:iCs/>
+          <w:sz w:val="20"/>
+          <w:szCs w:val="20"/>
+        </w:rPr>
+        <w:t>Schema 4: Aperçu de la table TEXT_CANDIDAT</w:t>
+      </w:r>
+    </w:p>
+    <w:p/>
+    <w:p>
+      <w:r>
+        <w:t xml:space="preserve">Reconstitution </w:t>
+      </w:r>
+      <w:r>
+        <w:t>de la table “TEXT_CANDIDAT” avec la jointure et concaténation de toutes les tables de dimensions en une seul colonne ‘text’</w:t>
+      </w:r>
+    </w:p>
+    <w:p/>
+    <w:p>
+      <w:pPr>
+        <w:jc w:val="center"/>
+      </w:pPr>
+      <w:r>
+        <w:rPr>
+          <w:rStyle w:val="Policepardfaut11"/>
+          <w:noProof/>
+          <w:lang w:val="en-US"/>
+        </w:rPr>
+        <w:drawing>
+          <wp:inline distT="0" distB="0" distL="0" distR="0">
+            <wp:extent cx="3304257" cy="3091257"/>
+            <wp:effectExtent l="0" t="0" r="0" b="0"/>
+            <wp:docPr id="6" name="Image 1896950528"/>
+            <wp:cNvGraphicFramePr/>
+            <a:graphic xmlns:a="http://schemas.openxmlformats.org/drawingml/2006/main">
+              <a:graphicData uri="http://schemas.openxmlformats.org/drawingml/2006/picture">
+                <pic:pic xmlns:pic="http://schemas.openxmlformats.org/drawingml/2006/picture">
+                  <pic:nvPicPr>
+                    <pic:cNvPr id="0" name=""/>
+                    <pic:cNvPicPr/>
+                  </pic:nvPicPr>
+                  <pic:blipFill>
+                    <a:blip r:embed="rId12"/>
                     <a:stretch>
                       <a:fillRect/>
                     </a:stretch>
@@ -444,16 +639,7 @@
           <w:sz w:val="20"/>
           <w:szCs w:val="20"/>
         </w:rPr>
-        <w:t>Sch</w:t>
-      </w:r>
-      <w:r>
-        <w:rPr>
-          <w:i/>
-          <w:iCs/>
-          <w:sz w:val="20"/>
-          <w:szCs w:val="20"/>
-        </w:rPr>
-        <w:t>ema 3: Requetes DBT dans snowflake pour constituer notre « TEXT_CANDIDAT»</w:t>
+        <w:t>Schema 5: Requetes DBT dans snowflake pour constituer notre « TEXT_CANDIDAT»</w:t>
       </w:r>
     </w:p>
     <w:p>
@@ -469,7 +655,10 @@
     </w:p>
     <w:p>
       <w:r>
-        <w:t>Par suite de cela un “post_hook” vient faire l’export de cette table dans le stage pour avoir notre table text faker candidat.</w:t>
+        <w:t>Par suite de cela un “post_hook” vient faire l’expo</w:t>
+      </w:r>
+      <w:r>
+        <w:t>rt de cette table dans le stage pour avoir notre table text faker candidat.</w:t>
       </w:r>
     </w:p>
     <w:p>
@@ -499,6 +688,7 @@
       </w:pPr>
       <w:r>
         <w:rPr>
+          <w:rStyle w:val="Policepardfaut11"/>
           <w:noProof/>
           <w:lang w:val="en-US"/>
         </w:rPr>
@@ -506,7 +696,7 @@
           <wp:inline distT="0" distB="0" distL="0" distR="0">
             <wp:extent cx="5762621" cy="800100"/>
             <wp:effectExtent l="0" t="0" r="0" b="0"/>
-            <wp:docPr id="5" name="Image 354867403"/>
+            <wp:docPr id="7" name="Image 354867403"/>
             <wp:cNvGraphicFramePr/>
             <a:graphic xmlns:a="http://schemas.openxmlformats.org/drawingml/2006/main">
               <a:graphicData uri="http://schemas.openxmlformats.org/drawingml/2006/picture">
@@ -516,7 +706,7 @@
                     <pic:cNvPicPr/>
                   </pic:nvPicPr>
                   <pic:blipFill>
-                    <a:blip r:embed="rId11"/>
+                    <a:blip r:embed="rId13"/>
                     <a:stretch>
                       <a:fillRect/>
                     </a:stretch>
@@ -543,23 +733,13 @@
       </w:r>
       <w:r>
         <w:rPr>
-          <w:rStyle w:val="Policepardfaut"/>
-          <w:i/>
-          <w:iCs/>
-          <w:sz w:val="20"/>
-          <w:szCs w:val="20"/>
-        </w:rPr>
-        <w:t>Schema 4 : Post Hook DBT pour la récupération en fi</w:t>
-      </w:r>
-      <w:r>
-        <w:rPr>
-          <w:rStyle w:val="Policepardfaut"/>
-          <w:i/>
-          <w:iCs/>
-          <w:sz w:val="20"/>
-          <w:szCs w:val="20"/>
-        </w:rPr>
-        <w:t>n de requête la table « TEXT_CANDIDAT»</w:t>
+          <w:rStyle w:val="Policepardfaut100"/>
+          <w:i/>
+          <w:iCs/>
+          <w:sz w:val="20"/>
+          <w:szCs w:val="20"/>
+        </w:rPr>
+        <w:t>Schema 6 : Post Hook DBT pour la récupération en fin de requête la table « TEXT_CANDIDAT»</w:t>
       </w:r>
     </w:p>
     <w:p>
@@ -567,54 +747,26 @@
         <w:jc w:val="center"/>
       </w:pPr>
     </w:p>
-    <w:p/>
-    <w:p/>
-    <w:p/>
-    <w:p/>
-    <w:p/>
-    <w:p>
-      <w:pPr>
-        <w:pStyle w:val="Paragraphedeliste"/>
-        <w:numPr>
-          <w:ilvl w:val="0"/>
-          <w:numId w:val="2"/>
-        </w:numPr>
-      </w:pPr>
-      <w:r>
-        <w:t xml:space="preserve">Visualisation de la table des offres : </w:t>
-      </w:r>
-    </w:p>
-    <w:p>
-      <w:pPr>
-        <w:ind w:left="720"/>
-      </w:pPr>
-    </w:p>
-    <w:p>
-      <w:pPr>
-        <w:pStyle w:val="Paragraphedeliste"/>
-        <w:numPr>
-          <w:ilvl w:val="0"/>
-          <w:numId w:val="3"/>
-        </w:numPr>
-      </w:pPr>
-      <w:r>
-        <w:t xml:space="preserve">Valeures manquantes </w:t>
-      </w:r>
-    </w:p>
-    <w:p>
-      <w:pPr>
-        <w:ind w:left="720"/>
-      </w:pPr>
-      <w:r>
-        <w:rPr>
+    <w:p>
+      <w:pPr>
+        <w:jc w:val="center"/>
+      </w:pPr>
+    </w:p>
+    <w:p>
+      <w:pPr>
+        <w:jc w:val="center"/>
+      </w:pPr>
+      <w:r>
+        <w:rPr>
+          <w:rStyle w:val="Policepardfaut10"/>
           <w:noProof/>
           <w:lang w:val="en-US"/>
         </w:rPr>
         <w:drawing>
           <wp:inline distT="0" distB="0" distL="0" distR="0">
-            <wp:extent cx="5170785" cy="2717514"/>
-            <wp:effectExtent l="0" t="0" r="0" b="6636"/>
-            <wp:docPr id="6" name="Image 843069470"/>
+            <wp:extent cx="5762621" cy="676271"/>
+            <wp:effectExtent l="0" t="0" r="0" b="0"/>
+            <wp:docPr id="8" name="Image 664008642"/>
             <wp:cNvGraphicFramePr/>
             <a:graphic xmlns:a="http://schemas.openxmlformats.org/drawingml/2006/main">
               <a:graphicData uri="http://schemas.openxmlformats.org/drawingml/2006/picture">
@@ -624,7 +776,356 @@
                     <pic:cNvPicPr/>
                   </pic:nvPicPr>
                   <pic:blipFill>
-                    <a:blip r:embed="rId12"/>
+                    <a:blip r:embed="rId14"/>
+                    <a:stretch>
+                      <a:fillRect/>
+                    </a:stretch>
+                  </pic:blipFill>
+                  <pic:spPr>
+                    <a:xfrm>
+                      <a:off x="0" y="0"/>
+                      <a:ext cx="5762621" cy="676271"/>
+                    </a:xfrm>
+                    <a:prstGeom prst="rect">
+                      <a:avLst/>
+                    </a:prstGeom>
+                    <a:noFill/>
+                    <a:ln>
+                      <a:noFill/>
+                      <a:prstDash/>
+                    </a:ln>
+                  </pic:spPr>
+                </pic:pic>
+              </a:graphicData>
+            </a:graphic>
+          </wp:inline>
+        </w:drawing>
+      </w:r>
+      <w:r>
+        <w:rPr>
+          <w:rStyle w:val="Policepardfaut100"/>
+          <w:i/>
+          <w:iCs/>
+          <w:sz w:val="20"/>
+          <w:szCs w:val="20"/>
+        </w:rPr>
+        <w:t xml:space="preserve">Schema 7 : Fichier text_candidat dans le stage. </w:t>
+      </w:r>
+    </w:p>
+    <w:p/>
+    <w:p>
+      <w:r>
+        <w:t xml:space="preserve">On a donc fichier candidat à </w:t>
+      </w:r>
+      <w:r>
+        <w:t>disposition dans le stage pour tester notre model.</w:t>
+      </w:r>
+    </w:p>
+    <w:p>
+      <w:r>
+        <w:rPr>
+          <w:rStyle w:val="Policepardfaut11"/>
+          <w:noProof/>
+          <w:lang w:val="en-US"/>
+        </w:rPr>
+        <w:drawing>
+          <wp:anchor distT="0" distB="0" distL="114300" distR="114300" simplePos="0" relativeHeight="251670528" behindDoc="1" locked="0" layoutInCell="1" allowOverlap="1">
+            <wp:simplePos x="0" y="0"/>
+            <wp:positionH relativeFrom="margin">
+              <wp:posOffset>-50804</wp:posOffset>
+            </wp:positionH>
+            <wp:positionV relativeFrom="paragraph">
+              <wp:posOffset>335283</wp:posOffset>
+            </wp:positionV>
+            <wp:extent cx="5760720" cy="949961"/>
+            <wp:effectExtent l="0" t="0" r="0" b="2539"/>
+            <wp:wrapNone/>
+            <wp:docPr id="9" name="Picture 1"/>
+            <wp:cNvGraphicFramePr/>
+            <a:graphic xmlns:a="http://schemas.openxmlformats.org/drawingml/2006/main">
+              <a:graphicData uri="http://schemas.openxmlformats.org/drawingml/2006/picture">
+                <pic:pic xmlns:pic="http://schemas.openxmlformats.org/drawingml/2006/picture">
+                  <pic:nvPicPr>
+                    <pic:cNvPr id="0" name=""/>
+                    <pic:cNvPicPr/>
+                  </pic:nvPicPr>
+                  <pic:blipFill>
+                    <a:blip r:embed="rId15"/>
+                    <a:stretch>
+                      <a:fillRect/>
+                    </a:stretch>
+                  </pic:blipFill>
+                  <pic:spPr>
+                    <a:xfrm>
+                      <a:off x="0" y="0"/>
+                      <a:ext cx="5760720" cy="949961"/>
+                    </a:xfrm>
+                    <a:prstGeom prst="rect">
+                      <a:avLst/>
+                    </a:prstGeom>
+                    <a:noFill/>
+                    <a:ln>
+                      <a:noFill/>
+                      <a:prstDash/>
+                    </a:ln>
+                  </pic:spPr>
+                </pic:pic>
+              </a:graphicData>
+            </a:graphic>
+          </wp:anchor>
+        </w:drawing>
+      </w:r>
+      <w:r>
+        <w:t xml:space="preserve">Finalement, voici les colonnes que nous avons décidé de garder pour notre modèle : </w:t>
+      </w:r>
+    </w:p>
+    <w:p/>
+    <w:p/>
+    <w:p/>
+    <w:p>
+      <w:pPr>
+        <w:jc w:val="center"/>
+        <w:rPr>
+          <w:i/>
+          <w:iCs/>
+          <w:sz w:val="20"/>
+          <w:szCs w:val="20"/>
+        </w:rPr>
+      </w:pPr>
+      <w:r>
+        <w:rPr>
+          <w:i/>
+          <w:iCs/>
+          <w:sz w:val="20"/>
+          <w:szCs w:val="20"/>
+        </w:rPr>
+        <w:t xml:space="preserve">Schema 8 : Choix des colonnes stratégiques pour notre Modèle de ML </w:t>
+      </w:r>
+    </w:p>
+    <w:p>
+      <w:pPr>
+        <w:jc w:val="center"/>
+        <w:rPr>
+          <w:i/>
+          <w:iCs/>
+          <w:sz w:val="20"/>
+          <w:szCs w:val="20"/>
+        </w:rPr>
+      </w:pPr>
+    </w:p>
+    <w:p>
+      <w:r>
+        <w:t xml:space="preserve">Puis, nous avons regroupé la table Candidat </w:t>
+      </w:r>
+      <w:r>
+        <w:t xml:space="preserve">ainsi que la table d’offre sur une seule colonne, afin d’améliorer les performances de notre modèle. </w:t>
+      </w:r>
+    </w:p>
+    <w:p>
+      <w:pPr>
+        <w:ind w:left="720"/>
+      </w:pPr>
+      <w:r>
+        <w:rPr>
+          <w:rStyle w:val="Policepardfaut11"/>
+          <w:noProof/>
+          <w:lang w:val="en-US"/>
+        </w:rPr>
+        <w:drawing>
+          <wp:anchor distT="0" distB="0" distL="114300" distR="114300" simplePos="0" relativeHeight="251671552" behindDoc="1" locked="0" layoutInCell="1" allowOverlap="1">
+            <wp:simplePos x="0" y="0"/>
+            <wp:positionH relativeFrom="column">
+              <wp:posOffset>46350</wp:posOffset>
+            </wp:positionH>
+            <wp:positionV relativeFrom="paragraph">
+              <wp:posOffset>91440</wp:posOffset>
+            </wp:positionV>
+            <wp:extent cx="5760720" cy="473714"/>
+            <wp:effectExtent l="0" t="0" r="0" b="2536"/>
+            <wp:wrapNone/>
+            <wp:docPr id="10" name="Picture 1"/>
+            <wp:cNvGraphicFramePr/>
+            <a:graphic xmlns:a="http://schemas.openxmlformats.org/drawingml/2006/main">
+              <a:graphicData uri="http://schemas.openxmlformats.org/drawingml/2006/picture">
+                <pic:pic xmlns:pic="http://schemas.openxmlformats.org/drawingml/2006/picture">
+                  <pic:nvPicPr>
+                    <pic:cNvPr id="0" name=""/>
+                    <pic:cNvPicPr/>
+                  </pic:nvPicPr>
+                  <pic:blipFill>
+                    <a:blip r:embed="rId16"/>
+                    <a:stretch>
+                      <a:fillRect/>
+                    </a:stretch>
+                  </pic:blipFill>
+                  <pic:spPr>
+                    <a:xfrm>
+                      <a:off x="0" y="0"/>
+                      <a:ext cx="5760720" cy="473714"/>
+                    </a:xfrm>
+                    <a:prstGeom prst="rect">
+                      <a:avLst/>
+                    </a:prstGeom>
+                    <a:noFill/>
+                    <a:ln>
+                      <a:noFill/>
+                      <a:prstDash/>
+                    </a:ln>
+                  </pic:spPr>
+                </pic:pic>
+              </a:graphicData>
+            </a:graphic>
+          </wp:anchor>
+        </w:drawing>
+      </w:r>
+    </w:p>
+    <w:p>
+      <w:pPr>
+        <w:ind w:left="720"/>
+      </w:pPr>
+    </w:p>
+    <w:p>
+      <w:pPr>
+        <w:jc w:val="center"/>
+        <w:rPr>
+          <w:i/>
+          <w:iCs/>
+          <w:sz w:val="20"/>
+          <w:szCs w:val="20"/>
+        </w:rPr>
+      </w:pPr>
+      <w:r>
+        <w:rPr>
+          <w:i/>
+          <w:iCs/>
+          <w:sz w:val="20"/>
+          <w:szCs w:val="20"/>
+        </w:rPr>
+        <w:t xml:space="preserve">Schema 9 : Script de concaténation des colonnes  </w:t>
+      </w:r>
+    </w:p>
+    <w:p>
+      <w:pPr>
+        <w:ind w:left="720"/>
+      </w:pPr>
+    </w:p>
+    <w:p>
+      <w:pPr>
+        <w:ind w:left="720"/>
+      </w:pPr>
+    </w:p>
+    <w:p>
+      <w:pPr>
+        <w:ind w:left="720"/>
+      </w:pPr>
+    </w:p>
+    <w:p>
+      <w:pPr>
+        <w:ind w:left="720"/>
+      </w:pPr>
+    </w:p>
+    <w:p>
+      <w:pPr>
+        <w:ind w:left="720"/>
+      </w:pPr>
+    </w:p>
+    <w:p>
+      <w:pPr>
+        <w:ind w:left="720"/>
+      </w:pPr>
+    </w:p>
+    <w:p>
+      <w:pPr>
+        <w:ind w:left="720"/>
+      </w:pPr>
+    </w:p>
+    <w:p>
+      <w:pPr>
+        <w:ind w:left="720"/>
+      </w:pPr>
+    </w:p>
+    <w:p>
+      <w:pPr>
+        <w:ind w:left="720"/>
+      </w:pPr>
+    </w:p>
+    <w:p>
+      <w:pPr>
+        <w:ind w:left="720"/>
+      </w:pPr>
+    </w:p>
+    <w:p>
+      <w:pPr>
+        <w:ind w:left="720"/>
+      </w:pPr>
+    </w:p>
+    <w:p>
+      <w:pPr>
+        <w:pStyle w:val="Paragraphedeliste1"/>
+        <w:numPr>
+          <w:ilvl w:val="0"/>
+          <w:numId w:val="1"/>
+        </w:numPr>
+      </w:pPr>
+      <w:r>
+        <w:rPr>
+          <w:rStyle w:val="Policepardfaut100"/>
+          <w:b/>
+          <w:bCs/>
+        </w:rPr>
+        <w:t>Exploration et enrichissement (EDA)</w:t>
+      </w:r>
+    </w:p>
+    <w:p/>
+    <w:p>
+      <w:pPr>
+        <w:pStyle w:val="Paragraphedeliste1"/>
+        <w:ind w:left="0" w:firstLine="708"/>
+      </w:pPr>
+      <w:r>
+        <w:t xml:space="preserve">Visualisation de la table des offres : </w:t>
+      </w:r>
+    </w:p>
+    <w:p>
+      <w:pPr>
+        <w:pStyle w:val="Paragraphedeliste1"/>
+        <w:numPr>
+          <w:ilvl w:val="0"/>
+          <w:numId w:val="2"/>
+        </w:numPr>
+      </w:pPr>
+      <w:r>
+        <w:t>Valeurs manqu</w:t>
+      </w:r>
+      <w:r>
+        <w:t xml:space="preserve">antes </w:t>
+      </w:r>
+    </w:p>
+    <w:p>
+      <w:pPr>
+        <w:ind w:left="720"/>
+      </w:pPr>
+      <w:r>
+        <w:rPr>
+          <w:rStyle w:val="Policepardfaut10"/>
+          <w:noProof/>
+          <w:lang w:val="en-US"/>
+        </w:rPr>
+        <w:drawing>
+          <wp:inline distT="0" distB="0" distL="0" distR="0">
+            <wp:extent cx="5170785" cy="2717514"/>
+            <wp:effectExtent l="0" t="0" r="0" b="6636"/>
+            <wp:docPr id="11" name="Image 843069470"/>
+            <wp:cNvGraphicFramePr/>
+            <a:graphic xmlns:a="http://schemas.openxmlformats.org/drawingml/2006/main">
+              <a:graphicData uri="http://schemas.openxmlformats.org/drawingml/2006/picture">
+                <pic:pic xmlns:pic="http://schemas.openxmlformats.org/drawingml/2006/picture">
+                  <pic:nvPicPr>
+                    <pic:cNvPr id="0" name=""/>
+                    <pic:cNvPicPr/>
+                  </pic:nvPicPr>
+                  <pic:blipFill>
+                    <a:blip r:embed="rId17"/>
                     <a:stretch>
                       <a:fillRect/>
                     </a:stretch>
@@ -657,6 +1158,7 @@
       </w:pPr>
       <w:r>
         <w:rPr>
+          <w:rStyle w:val="Policepardfaut10"/>
           <w:noProof/>
           <w:lang w:val="en-US"/>
         </w:rPr>
@@ -664,7 +1166,7 @@
           <wp:inline distT="0" distB="0" distL="0" distR="0">
             <wp:extent cx="3349492" cy="1211515"/>
             <wp:effectExtent l="0" t="0" r="3308" b="7685"/>
-            <wp:docPr id="7" name="Image 326800818"/>
+            <wp:docPr id="12" name="Image 326800818"/>
             <wp:cNvGraphicFramePr/>
             <a:graphic xmlns:a="http://schemas.openxmlformats.org/drawingml/2006/main">
               <a:graphicData uri="http://schemas.openxmlformats.org/drawingml/2006/picture">
@@ -674,7 +1176,7 @@
                     <pic:cNvPicPr/>
                   </pic:nvPicPr>
                   <pic:blipFill>
-                    <a:blip r:embed="rId13"/>
+                    <a:blip r:embed="rId18"/>
                     <a:stretch>
                       <a:fillRect/>
                     </a:stretch>
@@ -717,7 +1219,7 @@
           <w:sz w:val="20"/>
           <w:szCs w:val="20"/>
         </w:rPr>
-        <w:t xml:space="preserve">Schema 5 : Visualisation des valeurs manquantes de la table BigTable Offre. </w:t>
+        <w:t xml:space="preserve">Schema 10 : Visualisations des valeurs manquantes de la table BigTable Offre. </w:t>
       </w:r>
     </w:p>
     <w:p>
@@ -743,26 +1245,55 @@
       </w:pPr>
     </w:p>
     <w:p>
-      <w:r>
-        <w:t xml:space="preserve">Conclusion : Suppression de la colonne « Type_Teletravail » car </w:t>
-      </w:r>
-      <w:r>
-        <w:t>+80% de valeures manquantes</w:t>
-      </w:r>
-    </w:p>
-    <w:p>
-      <w:r>
-        <w:t xml:space="preserve">Puis, nous avons fait un choix stratégique sur les colonnes que nous trouvions pertinentes pour notre modèles de Machine Learning pour le matching. Nous avons donc fait une analyse des différentes colonnes : </w:t>
+      <w:pPr>
+        <w:spacing w:after="240"/>
+      </w:pPr>
+      <w:r>
+        <w:rPr>
+          <w:rStyle w:val="Policepardfaut11"/>
+          <w:rFonts w:cs="Calibri"/>
+        </w:rPr>
+        <w:t>Suite à l’analyse des données, nous avons observé que la colonne Type_Teletravail présentait plus de 80 % de valeurs manquantes. Nous avons donc pris la décision de</w:t>
+      </w:r>
+      <w:r>
+        <w:rPr>
+          <w:rStyle w:val="Policepardfaut11"/>
+          <w:rFonts w:cs="Calibri"/>
+        </w:rPr>
+        <w:t xml:space="preserve"> la </w:t>
+      </w:r>
+      <w:r>
+        <w:rPr>
+          <w:rStyle w:val="Policepardfaut11"/>
+          <w:rFonts w:cs="Calibri"/>
+          <w:b/>
+          <w:bCs/>
+        </w:rPr>
+        <w:t>supprimer</w:t>
+      </w:r>
+      <w:r>
+        <w:rPr>
+          <w:rStyle w:val="Policepardfaut11"/>
+          <w:rFonts w:cs="Calibri"/>
+        </w:rPr>
+        <w:t>, car elle ne contenait pas suffisamment d’informations exploitables pour le modèle.</w:t>
+      </w:r>
+    </w:p>
+    <w:p>
+      <w:r>
+        <w:t xml:space="preserve">Puis, nous avons fait un choix stratégique sur les colonnes que nous trouvions pertinentes pour notre modèle de Machine Learning pour le matching. Nous avons </w:t>
+      </w:r>
+      <w:r>
+        <w:t xml:space="preserve">donc fait une analyse des différentes colonnes : </w:t>
       </w:r>
     </w:p>
     <w:p/>
     <w:p/>
     <w:p/>
-    <w:p/>
-    <w:p/>
-    <w:p>
-      <w:pPr>
-        <w:pStyle w:val="Paragraphedeliste"/>
+    <w:p>
+      <w:pPr>
+        <w:pStyle w:val="Paragraphedeliste1"/>
+        <w:ind w:left="0"/>
       </w:pPr>
       <w:r>
         <w:t>Exemple :</w:t>
@@ -770,16 +1301,12 @@
     </w:p>
     <w:p>
       <w:pPr>
-        <w:pStyle w:val="Paragraphedeliste"/>
-      </w:pPr>
-    </w:p>
-    <w:p>
-      <w:pPr>
-        <w:pStyle w:val="Paragraphedeliste"/>
+        <w:pStyle w:val="Paragraphedeliste1"/>
         <w:jc w:val="center"/>
       </w:pPr>
       <w:r>
         <w:rPr>
+          <w:rStyle w:val="Policepardfaut10"/>
           <w:noProof/>
           <w:lang w:val="en-US"/>
         </w:rPr>
@@ -787,7 +1314,7 @@
           <wp:inline distT="0" distB="0" distL="0" distR="0">
             <wp:extent cx="2175403" cy="2205779"/>
             <wp:effectExtent l="0" t="0" r="0" b="4021"/>
-            <wp:docPr id="8" name="Image 15829855"/>
+            <wp:docPr id="13" name="Image 15829855"/>
             <wp:cNvGraphicFramePr/>
             <a:graphic xmlns:a="http://schemas.openxmlformats.org/drawingml/2006/main">
               <a:graphicData uri="http://schemas.openxmlformats.org/drawingml/2006/picture">
@@ -797,7 +1324,7 @@
                     <pic:cNvPicPr/>
                   </pic:nvPicPr>
                   <pic:blipFill>
-                    <a:blip r:embed="rId14"/>
+                    <a:blip r:embed="rId19"/>
                     <a:stretch>
                       <a:fillRect/>
                     </a:stretch>
@@ -823,13 +1350,11 @@
         </w:drawing>
       </w:r>
       <w:r>
-        <w:t xml:space="preserve">  </w:t>
-      </w:r>
-      <w:r>
-        <w:t xml:space="preserve">             </w:t>
-      </w:r>
-      <w:r>
-        <w:rPr>
+        <w:t xml:space="preserve">               </w:t>
+      </w:r>
+      <w:r>
+        <w:rPr>
+          <w:rStyle w:val="Policepardfaut10"/>
           <w:noProof/>
           <w:lang w:val="en-US"/>
         </w:rPr>
@@ -837,7 +1362,7 @@
           <wp:inline distT="0" distB="0" distL="0" distR="0">
             <wp:extent cx="2157490" cy="2231254"/>
             <wp:effectExtent l="0" t="0" r="0" b="0"/>
-            <wp:docPr id="9" name="Image 1842869487"/>
+            <wp:docPr id="14" name="Image 1842869487"/>
             <wp:cNvGraphicFramePr/>
             <a:graphic xmlns:a="http://schemas.openxmlformats.org/drawingml/2006/main">
               <a:graphicData uri="http://schemas.openxmlformats.org/drawingml/2006/picture">
@@ -847,7 +1372,7 @@
                     <pic:cNvPicPr/>
                   </pic:nvPicPr>
                   <pic:blipFill>
-                    <a:blip r:embed="rId15"/>
+                    <a:blip r:embed="rId20"/>
                     <a:stretch>
                       <a:fillRect/>
                     </a:stretch>
@@ -875,7 +1400,7 @@
     </w:p>
     <w:p>
       <w:pPr>
-        <w:pStyle w:val="Paragraphedeliste"/>
+        <w:pStyle w:val="Paragraphedeliste1"/>
         <w:jc w:val="center"/>
         <w:rPr>
           <w:i/>
@@ -891,12 +1416,12 @@
           <w:sz w:val="20"/>
           <w:szCs w:val="20"/>
         </w:rPr>
-        <w:t>Schema 6: Visualisation du Top 5 du nombre de publication des offres selon les mois et de la répartition des offres par catégorie d’entreprise.</w:t>
-      </w:r>
-    </w:p>
-    <w:p>
-      <w:pPr>
-        <w:pStyle w:val="Paragraphedeliste"/>
+        <w:t>Schema 11: Visualisation du Top 5 du nombre de publication des offres selon les mois et de la répartition des offres par catégorie d’entreprise.</w:t>
+      </w:r>
+    </w:p>
+    <w:p>
+      <w:pPr>
+        <w:pStyle w:val="Paragraphedeliste1"/>
         <w:jc w:val="center"/>
         <w:rPr>
           <w:i/>
@@ -907,19 +1432,106 @@
       </w:pPr>
     </w:p>
     <w:p>
+      <w:r>
+        <w:rPr>
+          <w:rStyle w:val="Policepardfaut11"/>
+          <w:rFonts w:cs="Calibri"/>
+          <w:color w:val="0E0E0E"/>
+        </w:rPr>
+        <w:t xml:space="preserve">Remarque : le Top 5 est basé </w:t>
+      </w:r>
+      <w:r>
+        <w:rPr>
+          <w:rStyle w:val="Policepardfaut11"/>
+          <w:rFonts w:cs="Calibri"/>
+          <w:color w:val="0E0E0E"/>
+        </w:rPr>
+        <w:t xml:space="preserve">sur les données disponibles à partir de mars. Une extraction plus complète sera utilisée dans les prochaines phases du projet. Néanmoins, on constate que le mois </w:t>
+      </w:r>
+      <w:r>
+        <w:rPr>
+          <w:rStyle w:val="Policepardfaut11"/>
+          <w:rFonts w:cs="Calibri"/>
+          <w:b/>
+          <w:bCs/>
+          <w:color w:val="0E0E0E"/>
+        </w:rPr>
+        <w:t>d’avril</w:t>
+      </w:r>
+      <w:r>
+        <w:rPr>
+          <w:rStyle w:val="Policepardfaut11"/>
+          <w:rFonts w:cs="Calibri"/>
+          <w:color w:val="0E0E0E"/>
+        </w:rPr>
+        <w:t xml:space="preserve"> concentre le plus grand nombre d’offres publiées.</w:t>
+      </w:r>
+    </w:p>
+    <w:p>
+      <w:pPr>
+        <w:spacing w:after="240"/>
+      </w:pPr>
+      <w:r>
+        <w:rPr>
+          <w:rStyle w:val="Policepardfaut11"/>
+          <w:rFonts w:cs="Calibri"/>
+        </w:rPr>
+        <w:t>En ce qui concerne la répartition de</w:t>
+      </w:r>
+      <w:r>
+        <w:rPr>
+          <w:rStyle w:val="Policepardfaut11"/>
+          <w:rFonts w:cs="Calibri"/>
+        </w:rPr>
+        <w:t>s offres par catégorie d’entreprise, celle-ci s’avère relativement homogène, sans qu’une catégorie ne domine significativement.</w:t>
+      </w:r>
+    </w:p>
+    <w:p/>
+    <w:p/>
+    <w:p>
+      <w:pPr>
+        <w:spacing w:after="240"/>
+      </w:pPr>
+      <w:r>
+        <w:rPr>
+          <w:rStyle w:val="Policepardfaut11"/>
+          <w:rFonts w:cs="Calibri"/>
+        </w:rPr>
+        <w:t>Nous avons ensuite réalisé une analyse plus détaillée en identifiant les</w:t>
+      </w:r>
+      <w:r>
+        <w:rPr>
+          <w:rStyle w:val="Policepardfaut11"/>
+          <w:rFonts w:cs="Calibri"/>
+          <w:b/>
+          <w:bCs/>
+        </w:rPr>
+        <w:t xml:space="preserve"> Top 15</w:t>
+      </w:r>
+      <w:r>
+        <w:rPr>
+          <w:rStyle w:val="Policepardfaut11"/>
+          <w:rFonts w:cs="Calibri"/>
+        </w:rPr>
+        <w:t xml:space="preserve"> selon différents axes :</w:t>
+      </w:r>
+    </w:p>
+    <w:p/>
+    <w:p>
       <w:pPr>
         <w:jc w:val="center"/>
       </w:pPr>
       <w:r>
         <w:rPr>
+          <w:rStyle w:val="Policepardfaut10"/>
           <w:noProof/>
           <w:lang w:val="en-US"/>
         </w:rPr>
         <w:drawing>
           <wp:inline distT="0" distB="0" distL="0" distR="0">
-            <wp:extent cx="6055193" cy="4764088"/>
-            <wp:effectExtent l="0" t="0" r="2707" b="0"/>
-            <wp:docPr id="10" name="Image 1112157506"/>
+            <wp:extent cx="5762621" cy="2428874"/>
+            <wp:effectExtent l="0" t="0" r="0" b="0"/>
+            <wp:docPr id="15" name="Image 786582054"/>
             <wp:cNvGraphicFramePr/>
             <a:graphic xmlns:a="http://schemas.openxmlformats.org/drawingml/2006/main">
               <a:graphicData uri="http://schemas.openxmlformats.org/drawingml/2006/picture">
@@ -929,7 +1541,7 @@
                     <pic:cNvPicPr/>
                   </pic:nvPicPr>
                   <pic:blipFill>
-                    <a:blip r:embed="rId16"/>
+                    <a:blip r:embed="rId21"/>
                     <a:stretch>
                       <a:fillRect/>
                     </a:stretch>
@@ -937,7 +1549,7 @@
                   <pic:spPr>
                     <a:xfrm>
                       <a:off x="0" y="0"/>
-                      <a:ext cx="6055193" cy="4764088"/>
+                      <a:ext cx="5762621" cy="2428874"/>
                     </a:xfrm>
                     <a:prstGeom prst="rect">
                       <a:avLst/>
@@ -956,34 +1568,70 @@
       </w:r>
       <w:r>
         <w:rPr>
-          <w:rStyle w:val="Policepardfaut"/>
-          <w:i/>
-          <w:iCs/>
-          <w:sz w:val="20"/>
-          <w:szCs w:val="20"/>
-        </w:rPr>
-        <w:t>Schema 7 : Visualisation de la relation entre le Top 15 des domaines et métiers.</w:t>
-      </w:r>
-    </w:p>
+          <w:rStyle w:val="Policepardfaut11"/>
+          <w:i/>
+          <w:iCs/>
+          <w:sz w:val="20"/>
+          <w:szCs w:val="20"/>
+        </w:rPr>
+        <w:t xml:space="preserve">Schema 12: </w:t>
+      </w:r>
+      <w:r>
+        <w:rPr>
+          <w:rStyle w:val="Policepardfaut11"/>
+          <w:rFonts w:cs="Calibri"/>
+          <w:i/>
+          <w:iCs/>
+          <w:color w:val="0E0E0E"/>
+          <w:sz w:val="20"/>
+          <w:szCs w:val="20"/>
+        </w:rPr>
+        <w:t xml:space="preserve">Top 15 </w:t>
+      </w:r>
+      <w:r>
+        <w:rPr>
+          <w:rStyle w:val="Policepardfaut11"/>
+          <w:rFonts w:cs="Calibri"/>
+          <w:i/>
+          <w:iCs/>
+          <w:color w:val="0E0E0E"/>
+          <w:sz w:val="20"/>
+          <w:szCs w:val="20"/>
+        </w:rPr>
+        <w:t>des métiers les plus représentés.</w:t>
+      </w:r>
+    </w:p>
+    <w:p>
+      <w:pPr>
+        <w:rPr>
+          <w:rFonts w:cs="Calibri"/>
+          <w:color w:val="0E0E0E"/>
+        </w:rPr>
+      </w:pPr>
+      <w:r>
+        <w:rPr>
+          <w:rFonts w:cs="Calibri"/>
+          <w:color w:val="0E0E0E"/>
+        </w:rPr>
+        <w:t>On observe que le métier de recetteur apparaît le plus souvent dans les offres. Les métiers liés à la data (ex. analyste qualité des données, architecte big data, etc.) figurent aussi dans les premières positions.</w:t>
+      </w:r>
+    </w:p>
+    <w:p/>
     <w:p>
       <w:pPr>
         <w:jc w:val="center"/>
       </w:pPr>
-    </w:p>
-    <w:p>
-      <w:pPr>
-        <w:jc w:val="center"/>
-      </w:pPr>
-      <w:r>
-        <w:rPr>
+      <w:r>
+        <w:rPr>
+          <w:rStyle w:val="Policepardfaut10"/>
           <w:noProof/>
           <w:lang w:val="en-US"/>
         </w:rPr>
         <w:drawing>
           <wp:inline distT="0" distB="0" distL="0" distR="0">
-            <wp:extent cx="5762621" cy="3705221"/>
-            <wp:effectExtent l="0" t="0" r="0" b="0"/>
-            <wp:docPr id="11" name="Image 1321714905"/>
+            <wp:extent cx="5762621" cy="2181228"/>
+            <wp:effectExtent l="0" t="0" r="0" b="9522"/>
+            <wp:docPr id="16" name="Image 498527667"/>
             <wp:cNvGraphicFramePr/>
             <a:graphic xmlns:a="http://schemas.openxmlformats.org/drawingml/2006/main">
               <a:graphicData uri="http://schemas.openxmlformats.org/drawingml/2006/picture">
@@ -993,7 +1641,7 @@
                     <pic:cNvPicPr/>
                   </pic:nvPicPr>
                   <pic:blipFill>
-                    <a:blip r:embed="rId17"/>
+                    <a:blip r:embed="rId22"/>
                     <a:stretch>
                       <a:fillRect/>
                     </a:stretch>
@@ -1001,7 +1649,7 @@
                   <pic:spPr>
                     <a:xfrm>
                       <a:off x="0" y="0"/>
-                      <a:ext cx="5762621" cy="3705221"/>
+                      <a:ext cx="5762621" cy="2181228"/>
                     </a:xfrm>
                     <a:prstGeom prst="rect">
                       <a:avLst/>
@@ -1020,45 +1668,70 @@
       </w:r>
       <w:r>
         <w:rPr>
-          <w:rStyle w:val="Policepardfaut"/>
-          <w:i/>
-          <w:iCs/>
-          <w:sz w:val="20"/>
-          <w:szCs w:val="20"/>
-        </w:rPr>
-        <w:t xml:space="preserve">Schema 8 : </w:t>
-      </w:r>
-      <w:r>
-        <w:rPr>
-          <w:rStyle w:val="Policepardfaut"/>
-          <w:i/>
-          <w:iCs/>
-          <w:sz w:val="20"/>
-          <w:szCs w:val="20"/>
-        </w:rPr>
-        <w:t>Visualisation de la relation entre le Top 15 des entreprises et métiers.</w:t>
+          <w:rStyle w:val="Policepardfaut11"/>
+          <w:i/>
+          <w:iCs/>
+          <w:sz w:val="20"/>
+          <w:szCs w:val="20"/>
+        </w:rPr>
+        <w:t>Schema</w:t>
+      </w:r>
+      <w:r>
+        <w:rPr>
+          <w:rStyle w:val="Policepardfaut11"/>
+          <w:i/>
+          <w:iCs/>
+          <w:sz w:val="20"/>
+          <w:szCs w:val="20"/>
+        </w:rPr>
+        <w:t xml:space="preserve"> 13: Visualisation </w:t>
+      </w:r>
+      <w:r>
+        <w:rPr>
+          <w:rStyle w:val="Policepardfaut11"/>
+          <w:rFonts w:cs="Calibri"/>
+          <w:i/>
+          <w:iCs/>
+          <w:color w:val="0E0E0E"/>
+          <w:sz w:val="20"/>
+          <w:szCs w:val="20"/>
+        </w:rPr>
+        <w:t>Top des régions qui recrutent le plus.</w:t>
+      </w:r>
+    </w:p>
+    <w:p>
+      <w:pPr>
+        <w:rPr>
+          <w:rFonts w:cs="Calibri"/>
+          <w:color w:val="0E0E0E"/>
+        </w:rPr>
+      </w:pPr>
+      <w:r>
+        <w:rPr>
+          <w:rFonts w:cs="Calibri"/>
+          <w:color w:val="0E0E0E"/>
+        </w:rPr>
+        <w:t>Sans surprise, l’Île-de-France est la région la plus dynamique en termes d’offres publiées. À l’inverse, les DOM-TOM sont sous-représentés dans notre extraction.</w:t>
       </w:r>
     </w:p>
     <w:p/>
-    <w:p>
-      <w:r>
-        <w:rPr>
+    <w:p/>
+    <w:p/>
+    <w:p>
+      <w:pPr>
+        <w:jc w:val="center"/>
+      </w:pPr>
+      <w:r>
+        <w:rPr>
+          <w:rStyle w:val="Policepardfaut10"/>
           <w:noProof/>
           <w:lang w:val="en-US"/>
         </w:rPr>
         <w:drawing>
-          <wp:anchor distT="0" distB="0" distL="114300" distR="114300" simplePos="0" relativeHeight="251670528" behindDoc="1" locked="0" layoutInCell="1" allowOverlap="1">
-            <wp:simplePos x="0" y="0"/>
-            <wp:positionH relativeFrom="margin">
-              <wp:posOffset>-50804</wp:posOffset>
-            </wp:positionH>
-            <wp:positionV relativeFrom="paragraph">
-              <wp:posOffset>335283</wp:posOffset>
-            </wp:positionV>
-            <wp:extent cx="5760720" cy="949961"/>
-            <wp:effectExtent l="0" t="0" r="0" b="2539"/>
-            <wp:wrapNone/>
-            <wp:docPr id="12" name="Picture 1"/>
+          <wp:inline distT="0" distB="0" distL="0" distR="0">
+            <wp:extent cx="5762621" cy="2686050"/>
+            <wp:effectExtent l="0" t="0" r="0" b="0"/>
+            <wp:docPr id="17" name="Image 192702688"/>
             <wp:cNvGraphicFramePr/>
             <a:graphic xmlns:a="http://schemas.openxmlformats.org/drawingml/2006/main">
               <a:graphicData uri="http://schemas.openxmlformats.org/drawingml/2006/picture">
@@ -1068,7 +1741,7 @@
                     <pic:cNvPicPr/>
                   </pic:nvPicPr>
                   <pic:blipFill>
-                    <a:blip r:embed="rId18"/>
+                    <a:blip r:embed="rId23"/>
                     <a:stretch>
                       <a:fillRect/>
                     </a:stretch>
@@ -1076,7 +1749,7 @@
                   <pic:spPr>
                     <a:xfrm>
                       <a:off x="0" y="0"/>
-                      <a:ext cx="5760720" cy="949961"/>
+                      <a:ext cx="5762621" cy="2686050"/>
                     </a:xfrm>
                     <a:prstGeom prst="rect">
                       <a:avLst/>
@@ -1090,77 +1763,62 @@
                 </pic:pic>
               </a:graphicData>
             </a:graphic>
-          </wp:anchor>
+          </wp:inline>
         </w:drawing>
       </w:r>
       <w:r>
-        <w:t xml:space="preserve">Finalement, voici les colonnes que nous avons décidé de garder pour notre modèle : </w:t>
+        <w:rPr>
+          <w:rStyle w:val="Policepardfaut11"/>
+          <w:i/>
+          <w:iCs/>
+          <w:sz w:val="20"/>
+          <w:szCs w:val="20"/>
+        </w:rPr>
+        <w:t xml:space="preserve">Schema 14: Visualisation du Top </w:t>
+      </w:r>
+      <w:r>
+        <w:rPr>
+          <w:rStyle w:val="Policepardfaut11"/>
+          <w:i/>
+          <w:iCs/>
+          <w:sz w:val="20"/>
+          <w:szCs w:val="20"/>
+        </w:rPr>
+        <w:t>15 des entreprises qui recrutent le plus</w:t>
+      </w:r>
+    </w:p>
+    <w:p>
+      <w:pPr>
+        <w:rPr>
+          <w:rFonts w:cs="Calibri"/>
+          <w:color w:val="0E0E0E"/>
+        </w:rPr>
+      </w:pPr>
+      <w:r>
+        <w:rPr>
+          <w:rFonts w:cs="Calibri"/>
+          <w:color w:val="0E0E0E"/>
+        </w:rPr>
+        <w:t>Parmi les plus actives, on retrouve notamment LTD, Forum du Champ Lacanien et CGI.</w:t>
       </w:r>
     </w:p>
     <w:p/>
     <w:p/>
-    <w:p/>
     <w:p>
       <w:pPr>
         <w:jc w:val="center"/>
-        <w:rPr>
-          <w:i/>
-          <w:iCs/>
-          <w:sz w:val="20"/>
-          <w:szCs w:val="20"/>
-        </w:rPr>
-      </w:pPr>
-      <w:r>
-        <w:rPr>
-          <w:i/>
-          <w:iCs/>
-          <w:sz w:val="20"/>
-          <w:szCs w:val="20"/>
-        </w:rPr>
-        <w:t xml:space="preserve">Schema x : Choix des colonnes stratégiques pour notre Modèle de ML </w:t>
-      </w:r>
-    </w:p>
-    <w:p>
-      <w:pPr>
-        <w:jc w:val="center"/>
-        <w:rPr>
-          <w:i/>
-          <w:iCs/>
-          <w:sz w:val="20"/>
-          <w:szCs w:val="20"/>
-        </w:rPr>
-      </w:pPr>
-    </w:p>
-    <w:p>
-      <w:r>
-        <w:t>Puis, nous avons regroupé</w:t>
-      </w:r>
-      <w:r>
-        <w:t xml:space="preserve"> la table Candidat ainsi que la table d’offre sur une seule colonne, afin d’améliorer les performances de notre modèle. </w:t>
-      </w:r>
-    </w:p>
-    <w:p>
-      <w:pPr>
-        <w:ind w:left="720"/>
-      </w:pPr>
-      <w:r>
-        <w:rPr>
+      </w:pPr>
+      <w:r>
+        <w:rPr>
+          <w:rStyle w:val="Policepardfaut10"/>
           <w:noProof/>
           <w:lang w:val="en-US"/>
         </w:rPr>
         <w:drawing>
-          <wp:anchor distT="0" distB="0" distL="114300" distR="114300" simplePos="0" relativeHeight="251671552" behindDoc="1" locked="0" layoutInCell="1" allowOverlap="1">
-            <wp:simplePos x="0" y="0"/>
-            <wp:positionH relativeFrom="column">
-              <wp:posOffset>46350</wp:posOffset>
-            </wp:positionH>
-            <wp:positionV relativeFrom="paragraph">
-              <wp:posOffset>91440</wp:posOffset>
-            </wp:positionV>
-            <wp:extent cx="5760720" cy="473714"/>
-            <wp:effectExtent l="0" t="0" r="0" b="2536"/>
-            <wp:wrapNone/>
-            <wp:docPr id="13" name="Picture 1"/>
+          <wp:inline distT="0" distB="0" distL="0" distR="0">
+            <wp:extent cx="5762621" cy="2219321"/>
+            <wp:effectExtent l="0" t="0" r="0" b="0"/>
+            <wp:docPr id="18" name="Image 414187239"/>
             <wp:cNvGraphicFramePr/>
             <a:graphic xmlns:a="http://schemas.openxmlformats.org/drawingml/2006/main">
               <a:graphicData uri="http://schemas.openxmlformats.org/drawingml/2006/picture">
@@ -1170,7 +1828,7 @@
                     <pic:cNvPicPr/>
                   </pic:nvPicPr>
                   <pic:blipFill>
-                    <a:blip r:embed="rId19"/>
+                    <a:blip r:embed="rId24"/>
                     <a:stretch>
                       <a:fillRect/>
                     </a:stretch>
@@ -1178,7 +1836,7 @@
                   <pic:spPr>
                     <a:xfrm>
                       <a:off x="0" y="0"/>
-                      <a:ext cx="5760720" cy="473714"/>
+                      <a:ext cx="5762621" cy="2219321"/>
                     </a:xfrm>
                     <a:prstGeom prst="rect">
                       <a:avLst/>
@@ -1192,14 +1850,31 @@
                 </pic:pic>
               </a:graphicData>
             </a:graphic>
-          </wp:anchor>
+          </wp:inline>
         </w:drawing>
       </w:r>
-    </w:p>
-    <w:p>
-      <w:pPr>
-        <w:ind w:left="720"/>
-      </w:pPr>
+      <w:r>
+        <w:rPr>
+          <w:rStyle w:val="Policepardfaut11"/>
+          <w:i/>
+          <w:iCs/>
+          <w:sz w:val="20"/>
+          <w:szCs w:val="20"/>
+        </w:rPr>
+        <w:t xml:space="preserve">Schema 15: Visualisation du </w:t>
+      </w:r>
+      <w:r>
+        <w:rPr>
+          <w:rStyle w:val="Policepardfaut11"/>
+          <w:rFonts w:cs="Calibri"/>
+          <w:i/>
+          <w:iCs/>
+          <w:color w:val="0E0E0E"/>
+          <w:sz w:val="20"/>
+          <w:szCs w:val="20"/>
+        </w:rPr>
+        <w:t>Top 15 des domaines les plus représentés.</w:t>
+      </w:r>
     </w:p>
     <w:p>
       <w:pPr>
@@ -1211,52 +1886,273 @@
           <w:szCs w:val="20"/>
         </w:rPr>
       </w:pPr>
-      <w:r>
-        <w:rPr>
-          <w:i/>
-          <w:iCs/>
-          <w:sz w:val="20"/>
-          <w:szCs w:val="20"/>
-        </w:rPr>
-        <w:t xml:space="preserve">Schema x : Script de concaténation des colonnes  </w:t>
-      </w:r>
-    </w:p>
-    <w:p>
-      <w:pPr>
-        <w:ind w:left="720"/>
-      </w:pPr>
-    </w:p>
-    <w:p>
-      <w:pPr>
-        <w:ind w:left="720"/>
-      </w:pPr>
-    </w:p>
-    <w:p>
-      <w:pPr>
-        <w:ind w:left="720"/>
-      </w:pPr>
-    </w:p>
-    <w:p>
-      <w:pPr>
-        <w:ind w:left="720"/>
-      </w:pPr>
-    </w:p>
-    <w:p>
-      <w:pPr>
-        <w:pStyle w:val="Paragraphedeliste"/>
-        <w:numPr>
-          <w:ilvl w:val="0"/>
-          <w:numId w:val="1"/>
-        </w:numPr>
-      </w:pPr>
-      <w:r>
-        <w:rPr>
-          <w:rStyle w:val="Policepardfaut"/>
-          <w:b/>
-          <w:bCs/>
-        </w:rPr>
-        <w:t>Exploration et enrichissement (EDA)</w:t>
-      </w:r>
+    </w:p>
+    <w:p>
+      <w:pPr>
+        <w:rPr>
+          <w:rFonts w:cs="Calibri"/>
+          <w:color w:val="0E0E0E"/>
+        </w:rPr>
+      </w:pPr>
+      <w:r>
+        <w:rPr>
+          <w:rFonts w:cs="Calibri"/>
+          <w:color w:val="0E0E0E"/>
+        </w:rPr>
+        <w:t xml:space="preserve">Les domaines tels que conception, recherche, études et </w:t>
+      </w:r>
+      <w:r>
+        <w:rPr>
+          <w:rFonts w:cs="Calibri"/>
+          <w:color w:val="0E0E0E"/>
+        </w:rPr>
+        <w:t>développement sont ceux qui regroupent le plus d’offres.</w:t>
+      </w:r>
+    </w:p>
+    <w:p/>
+    <w:p>
+      <w:pPr>
+        <w:rPr>
+          <w:i/>
+          <w:iCs/>
+          <w:sz w:val="20"/>
+          <w:szCs w:val="20"/>
+        </w:rPr>
+      </w:pPr>
+    </w:p>
+    <w:p/>
+    <w:p>
+      <w:pPr>
+        <w:jc w:val="center"/>
+      </w:pPr>
+      <w:r>
+        <w:rPr>
+          <w:rStyle w:val="Policepardfaut10"/>
+          <w:noProof/>
+          <w:lang w:val="en-US"/>
+        </w:rPr>
+        <w:drawing>
+          <wp:inline distT="0" distB="0" distL="0" distR="0">
+            <wp:extent cx="5665915" cy="3394097"/>
+            <wp:effectExtent l="0" t="0" r="0" b="0"/>
+            <wp:docPr id="19" name="Image 1112157506"/>
+            <wp:cNvGraphicFramePr/>
+            <a:graphic xmlns:a="http://schemas.openxmlformats.org/drawingml/2006/main">
+              <a:graphicData uri="http://schemas.openxmlformats.org/drawingml/2006/picture">
+                <pic:pic xmlns:pic="http://schemas.openxmlformats.org/drawingml/2006/picture">
+                  <pic:nvPicPr>
+                    <pic:cNvPr id="0" name=""/>
+                    <pic:cNvPicPr/>
+                  </pic:nvPicPr>
+                  <pic:blipFill>
+                    <a:blip r:embed="rId25"/>
+                    <a:srcRect/>
+                    <a:stretch>
+                      <a:fillRect/>
+                    </a:stretch>
+                  </pic:blipFill>
+                  <pic:spPr>
+                    <a:xfrm>
+                      <a:off x="0" y="0"/>
+                      <a:ext cx="5665915" cy="3394097"/>
+                    </a:xfrm>
+                    <a:prstGeom prst="rect">
+                      <a:avLst/>
+                    </a:prstGeom>
+                    <a:noFill/>
+                    <a:ln>
+                      <a:noFill/>
+                      <a:prstDash/>
+                    </a:ln>
+                  </pic:spPr>
+                </pic:pic>
+              </a:graphicData>
+            </a:graphic>
+          </wp:inline>
+        </w:drawing>
+      </w:r>
+    </w:p>
+    <w:p>
+      <w:pPr>
+        <w:jc w:val="center"/>
+      </w:pPr>
+      <w:r>
+        <w:rPr>
+          <w:rStyle w:val="Policepardfaut100"/>
+          <w:i/>
+          <w:iCs/>
+          <w:sz w:val="20"/>
+          <w:szCs w:val="20"/>
+        </w:rPr>
+        <w:t xml:space="preserve">Schema 16: Visualisation du </w:t>
+      </w:r>
+      <w:r>
+        <w:rPr>
+          <w:rStyle w:val="Policepardfaut11"/>
+          <w:rFonts w:cs="Calibri"/>
+          <w:i/>
+          <w:iCs/>
+          <w:color w:val="0E0E0E"/>
+          <w:sz w:val="20"/>
+          <w:szCs w:val="20"/>
+        </w:rPr>
+        <w:t>Tableau de contingence entre les Top 15 des domaines et les métiers</w:t>
+      </w:r>
+      <w:r>
+        <w:rPr>
+          <w:rStyle w:val="Policepardfaut11"/>
+          <w:rFonts w:cs="Calibri"/>
+          <w:color w:val="0E0E0E"/>
+          <w:sz w:val="21"/>
+          <w:szCs w:val="21"/>
+        </w:rPr>
+        <w:t>.</w:t>
+      </w:r>
+    </w:p>
+    <w:p>
+      <w:pPr>
+        <w:rPr>
+          <w:rFonts w:cs="Calibri"/>
+          <w:color w:val="0E0E0E"/>
+        </w:rPr>
+      </w:pPr>
+      <w:r>
+        <w:rPr>
+          <w:rFonts w:cs="Calibri"/>
+          <w:color w:val="0E0E0E"/>
+        </w:rPr>
+        <w:t>Par la suite, nous avons établi un tableau de contingence entre le Top 15 des domaines et des mét</w:t>
+      </w:r>
+      <w:r>
+        <w:rPr>
+          <w:rFonts w:cs="Calibri"/>
+          <w:color w:val="0E0E0E"/>
+        </w:rPr>
+        <w:t>iers, où l’on peut observer une concentration des offres selon les domaines d’activité. Par exemple, une part importante des offres liées à la data se regroupe dans les domaines de la conception, recherche, études et développement, ainsi que dans celui des</w:t>
+      </w:r>
+      <w:r>
+        <w:rPr>
+          <w:rFonts w:cs="Calibri"/>
+          <w:color w:val="0E0E0E"/>
+        </w:rPr>
+        <w:t xml:space="preserve"> affaires et du support technique client.</w:t>
+      </w:r>
+    </w:p>
+    <w:p/>
+    <w:p>
+      <w:pPr>
+        <w:jc w:val="center"/>
+      </w:pPr>
+      <w:r>
+        <w:rPr>
+          <w:rStyle w:val="Policepardfaut10"/>
+          <w:noProof/>
+          <w:lang w:val="en-US"/>
+        </w:rPr>
+        <w:drawing>
+          <wp:inline distT="0" distB="0" distL="0" distR="0">
+            <wp:extent cx="5227752" cy="3310804"/>
+            <wp:effectExtent l="0" t="0" r="0" b="3896"/>
+            <wp:docPr id="20" name="Image 1321714905"/>
+            <wp:cNvGraphicFramePr/>
+            <a:graphic xmlns:a="http://schemas.openxmlformats.org/drawingml/2006/main">
+              <a:graphicData uri="http://schemas.openxmlformats.org/drawingml/2006/picture">
+                <pic:pic xmlns:pic="http://schemas.openxmlformats.org/drawingml/2006/picture">
+                  <pic:nvPicPr>
+                    <pic:cNvPr id="0" name=""/>
+                    <pic:cNvPicPr/>
+                  </pic:nvPicPr>
+                  <pic:blipFill>
+                    <a:blip r:embed="rId26"/>
+                    <a:srcRect/>
+                    <a:stretch>
+                      <a:fillRect/>
+                    </a:stretch>
+                  </pic:blipFill>
+                  <pic:spPr>
+                    <a:xfrm>
+                      <a:off x="0" y="0"/>
+                      <a:ext cx="5227752" cy="3310804"/>
+                    </a:xfrm>
+                    <a:prstGeom prst="rect">
+                      <a:avLst/>
+                    </a:prstGeom>
+                    <a:noFill/>
+                    <a:ln>
+                      <a:noFill/>
+                      <a:prstDash/>
+                    </a:ln>
+                  </pic:spPr>
+                </pic:pic>
+              </a:graphicData>
+            </a:graphic>
+          </wp:inline>
+        </w:drawing>
+      </w:r>
+      <w:r>
+        <w:rPr>
+          <w:rStyle w:val="Policepardfaut100"/>
+          <w:i/>
+          <w:iCs/>
+          <w:sz w:val="20"/>
+          <w:szCs w:val="20"/>
+        </w:rPr>
+        <w:t xml:space="preserve">Schema 17: Visualisation du </w:t>
+      </w:r>
+      <w:r>
+        <w:rPr>
+          <w:rStyle w:val="Policepardfaut11"/>
+          <w:rFonts w:cs="Calibri"/>
+          <w:i/>
+          <w:iCs/>
+          <w:color w:val="0E0E0E"/>
+          <w:sz w:val="20"/>
+          <w:szCs w:val="20"/>
+        </w:rPr>
+        <w:t>Tableau de contingence entre les Top 15 des entreprises et les métiers.</w:t>
+      </w:r>
+      <w:r>
+        <w:rPr>
+          <w:rStyle w:val="Policepardfaut11"/>
+          <w:i/>
+          <w:iCs/>
+          <w:sz w:val="20"/>
+          <w:szCs w:val="20"/>
+        </w:rPr>
+        <w:t xml:space="preserve"> </w:t>
+      </w:r>
+    </w:p>
+    <w:p>
+      <w:pPr>
+        <w:rPr>
+          <w:rFonts w:cs="Calibri"/>
+          <w:color w:val="0E0E0E"/>
+        </w:rPr>
+      </w:pPr>
+      <w:r>
+        <w:rPr>
+          <w:rFonts w:cs="Calibri"/>
+          <w:color w:val="0E0E0E"/>
+        </w:rPr>
+        <w:t>Cette visualisation permet d’identifier quelles entreprises recrutent spécifiquement pour quels types de métier</w:t>
+      </w:r>
+      <w:r>
+        <w:rPr>
+          <w:rFonts w:cs="Calibri"/>
+          <w:color w:val="0E0E0E"/>
+        </w:rPr>
+        <w:t>s, offrant ainsi une vue stratégique.</w:t>
+      </w:r>
+    </w:p>
+    <w:p>
+      <w:pPr>
+        <w:jc w:val="center"/>
+      </w:pPr>
+    </w:p>
+    <w:p>
+      <w:pPr>
+        <w:pStyle w:val="Paragraphedeliste1"/>
+      </w:pPr>
     </w:p>
     <w:p>
       <w:pPr>
@@ -1266,15 +2162,15 @@
         </w:numPr>
       </w:pPr>
       <w:r>
-        <w:t>Ajustement des stop-words et impact sur le</w:t>
-      </w:r>
-      <w:r>
-        <w:t xml:space="preserve"> corpus</w:t>
-      </w:r>
-    </w:p>
-    <w:p>
-      <w:r>
-        <w:t xml:space="preserve">Ain de pouvoir faire une analyse plus poussé de notre modèle, nous allions utiliser les stop -words. Après tokenisation, nous avons pu visualiser les tokens les plus présentes dans notre jeu de données :  </w:t>
+        <w:t>Ajustement des stop-words et impact sur le corpus</w:t>
+      </w:r>
+    </w:p>
+    <w:p>
+      <w:r>
+        <w:t>Ain de pouvoir faire une analyse plus poussée de notre modèle, nous allions utiliser les stop -words. Après tokenisation, nous avons pu visualiser les tokens les plus</w:t>
+      </w:r>
+      <w:r>
+        <w:t xml:space="preserve"> présentes dans notre jeu de données :  </w:t>
       </w:r>
     </w:p>
     <w:p>
@@ -1283,6 +2179,7 @@
       </w:pPr>
       <w:r>
         <w:rPr>
+          <w:rStyle w:val="Policepardfaut11"/>
           <w:noProof/>
           <w:lang w:val="en-US"/>
         </w:rPr>
@@ -1298,7 +2195,7 @@
             <wp:extent cx="5760720" cy="1675766"/>
             <wp:effectExtent l="0" t="0" r="0" b="634"/>
             <wp:wrapNone/>
-            <wp:docPr id="14" name="Picture 1"/>
+            <wp:docPr id="21" name="Picture 1"/>
             <wp:cNvGraphicFramePr/>
             <a:graphic xmlns:a="http://schemas.openxmlformats.org/drawingml/2006/main">
               <a:graphicData uri="http://schemas.openxmlformats.org/drawingml/2006/picture">
@@ -1308,7 +2205,7 @@
                     <pic:cNvPicPr/>
                   </pic:nvPicPr>
                   <pic:blipFill>
-                    <a:blip r:embed="rId20"/>
+                    <a:blip r:embed="rId27"/>
                     <a:stretch>
                       <a:fillRect/>
                     </a:stretch>
@@ -1376,16 +2273,7 @@
           <w:sz w:val="20"/>
           <w:szCs w:val="20"/>
         </w:rPr>
-        <w:t>Schema x : Tokenisation de notre je</w:t>
-      </w:r>
-      <w:r>
-        <w:rPr>
-          <w:i/>
-          <w:iCs/>
-          <w:sz w:val="20"/>
-          <w:szCs w:val="20"/>
-        </w:rPr>
-        <w:t xml:space="preserve">u de données   </w:t>
+        <w:t xml:space="preserve">Schema 18 : Tokenisation de notre jeu de données   </w:t>
       </w:r>
     </w:p>
     <w:p>
@@ -1394,6 +2282,7 @@
       </w:pPr>
       <w:r>
         <w:rPr>
+          <w:rStyle w:val="Policepardfaut11"/>
           <w:noProof/>
           <w:lang w:val="en-US"/>
         </w:rPr>
@@ -1409,7 +2298,7 @@
             <wp:extent cx="4743148" cy="2418624"/>
             <wp:effectExtent l="0" t="0" r="302" b="726"/>
             <wp:wrapNone/>
-            <wp:docPr id="15" name="Picture 1"/>
+            <wp:docPr id="22" name="Picture 1"/>
             <wp:cNvGraphicFramePr/>
             <a:graphic xmlns:a="http://schemas.openxmlformats.org/drawingml/2006/main">
               <a:graphicData uri="http://schemas.openxmlformats.org/drawingml/2006/picture">
@@ -1419,7 +2308,7 @@
                     <pic:cNvPicPr/>
                   </pic:nvPicPr>
                   <pic:blipFill>
-                    <a:blip r:embed="rId21"/>
+                    <a:blip r:embed="rId28"/>
                     <a:stretch>
                       <a:fillRect/>
                     </a:stretch>
@@ -1473,28 +2362,23 @@
           <w:sz w:val="20"/>
           <w:szCs w:val="20"/>
         </w:rPr>
-        <w:t xml:space="preserve">Schema x : CloudWords de notre jeu de données   </w:t>
-      </w:r>
-    </w:p>
-    <w:p>
-      <w:r>
-        <w:rPr>
+        <w:t xml:space="preserve">Schema 19 : CloudWords de notre jeu de données  </w:t>
+      </w:r>
+    </w:p>
+    <w:p/>
+    <w:p/>
+    <w:p>
+      <w:r>
+        <w:rPr>
+          <w:rStyle w:val="Policepardfaut10"/>
           <w:noProof/>
           <w:lang w:val="en-US"/>
         </w:rPr>
         <w:drawing>
-          <wp:anchor distT="0" distB="0" distL="114300" distR="114300" simplePos="0" relativeHeight="251668480" behindDoc="1" locked="0" layoutInCell="1" allowOverlap="1">
-            <wp:simplePos x="0" y="0"/>
-            <wp:positionH relativeFrom="column">
-              <wp:posOffset>-162562</wp:posOffset>
-            </wp:positionH>
-            <wp:positionV relativeFrom="paragraph">
-              <wp:posOffset>236857</wp:posOffset>
-            </wp:positionV>
+          <wp:inline distT="0" distB="0" distL="0" distR="0">
             <wp:extent cx="5760720" cy="2845439"/>
             <wp:effectExtent l="0" t="0" r="0" b="0"/>
-            <wp:wrapNone/>
-            <wp:docPr id="16" name="Picture 1"/>
+            <wp:docPr id="23" name="Picture 1"/>
             <wp:cNvGraphicFramePr/>
             <a:graphic xmlns:a="http://schemas.openxmlformats.org/drawingml/2006/main">
               <a:graphicData uri="http://schemas.openxmlformats.org/drawingml/2006/picture">
@@ -1504,7 +2388,7 @@
                     <pic:cNvPicPr/>
                   </pic:nvPicPr>
                   <pic:blipFill>
-                    <a:blip r:embed="rId22"/>
+                    <a:blip r:embed="rId29"/>
                     <a:stretch>
                       <a:fillRect/>
                     </a:stretch>
@@ -1526,77 +2410,45 @@
                 </pic:pic>
               </a:graphicData>
             </a:graphic>
-          </wp:anchor>
+          </wp:inline>
         </w:drawing>
       </w:r>
     </w:p>
+    <w:p>
+      <w:pPr>
+        <w:jc w:val="center"/>
+        <w:rPr>
+          <w:i/>
+          <w:iCs/>
+          <w:sz w:val="20"/>
+          <w:szCs w:val="20"/>
+          <w:lang w:val="en-US"/>
+        </w:rPr>
+      </w:pPr>
+      <w:r>
+        <w:rPr>
+          <w:i/>
+          <w:iCs/>
+          <w:sz w:val="20"/>
+          <w:szCs w:val="20"/>
+          <w:lang w:val="en-US"/>
+        </w:rPr>
+        <w:t xml:space="preserve">Schema 20 : Top 20 Token Table Offre/Candidat   </w:t>
+      </w:r>
+    </w:p>
     <w:p/>
-    <w:p/>
-    <w:p/>
-    <w:p/>
-    <w:p/>
-    <w:p/>
-    <w:p/>
-    <w:p/>
-    <w:p/>
-    <w:p>
-      <w:pPr>
-        <w:jc w:val="center"/>
-        <w:rPr>
-          <w:i/>
-          <w:iCs/>
-          <w:sz w:val="20"/>
-          <w:szCs w:val="20"/>
-          <w:lang w:val="en-US"/>
-        </w:rPr>
-      </w:pPr>
-      <w:r>
-        <w:rPr>
-          <w:i/>
-          <w:iCs/>
-          <w:sz w:val="20"/>
-          <w:szCs w:val="20"/>
-          <w:lang w:val="en-US"/>
-        </w:rPr>
-        <w:t xml:space="preserve">Schema x : Top 20 Token Table Offre/Candidat   </w:t>
-      </w:r>
-    </w:p>
-    <w:p>
-      <w:pPr>
-        <w:rPr>
-          <w:lang w:val="en-US"/>
-        </w:rPr>
-      </w:pPr>
-    </w:p>
-    <w:p>
-      <w:pPr>
-        <w:rPr>
-          <w:lang w:val="en-US"/>
-        </w:rPr>
-      </w:pPr>
-    </w:p>
-    <w:p>
-      <w:pPr>
-        <w:rPr>
-          <w:lang w:val="en-US"/>
-        </w:rPr>
-      </w:pPr>
-    </w:p>
-    <w:p>
-      <w:pPr>
-        <w:rPr>
-          <w:lang w:val="en-US"/>
-        </w:rPr>
-      </w:pPr>
-    </w:p>
-    <w:p>
-      <w:r>
-        <w:t xml:space="preserve">Nous sommes arrivés à cette liste de stop words à supprimer : </w:t>
-      </w:r>
-    </w:p>
-    <w:p>
-      <w:r>
-        <w:rPr>
+    <w:p>
+      <w:r>
+        <w:t xml:space="preserve">Nous sommes arrivés à cette liste de stop </w:t>
+      </w:r>
+      <w:r>
+        <w:t xml:space="preserve">words à supprimer : </w:t>
+      </w:r>
+    </w:p>
+    <w:p>
+      <w:r>
+        <w:rPr>
+          <w:rStyle w:val="Policepardfaut11"/>
           <w:noProof/>
           <w:lang w:val="en-US"/>
         </w:rPr>
@@ -1612,7 +2464,7 @@
             <wp:extent cx="4762122" cy="841979"/>
             <wp:effectExtent l="0" t="0" r="378" b="0"/>
             <wp:wrapNone/>
-            <wp:docPr id="17" name="Picture 1"/>
+            <wp:docPr id="24" name="Picture 1"/>
             <wp:cNvGraphicFramePr/>
             <a:graphic xmlns:a="http://schemas.openxmlformats.org/drawingml/2006/main">
               <a:graphicData uri="http://schemas.openxmlformats.org/drawingml/2006/picture">
@@ -1622,7 +2474,7 @@
                     <pic:cNvPicPr/>
                   </pic:nvPicPr>
                   <pic:blipFill>
-                    <a:blip r:embed="rId23"/>
+                    <a:blip r:embed="rId30"/>
                     <a:stretch>
                       <a:fillRect/>
                     </a:stretch>
@@ -1670,22 +2522,8 @@
           <w:szCs w:val="20"/>
           <w:lang w:val="en-US"/>
         </w:rPr>
-        <w:t xml:space="preserve">Schema x : Liste stop words   </w:t>
-      </w:r>
-    </w:p>
-    <w:p>
-      <w:pPr>
-        <w:rPr>
-          <w:lang w:val="en-US"/>
-        </w:rPr>
-      </w:pPr>
-    </w:p>
-    <w:p>
-      <w:pPr>
-        <w:rPr>
-          <w:lang w:val="en-US"/>
-        </w:rPr>
-      </w:pPr>
+        <w:t xml:space="preserve">Schema 21 : Liste stop words   </w:t>
+      </w:r>
     </w:p>
     <w:p>
       <w:pPr>
@@ -1696,29 +2534,23 @@
       </w:pPr>
       <w:r>
         <w:rPr>
-          <w:rStyle w:val="Policepardfaut"/>
+          <w:rStyle w:val="Policepardfaut100"/>
           <w:b/>
           <w:bCs/>
         </w:rPr>
-        <w:t>Représentation des</w:t>
-      </w:r>
-      <w:r>
-        <w:rPr>
-          <w:rStyle w:val="Policepardfaut"/>
-          <w:b/>
-          <w:bCs/>
-        </w:rPr>
-        <w:t xml:space="preserve"> textes</w:t>
-      </w:r>
-    </w:p>
-    <w:p>
-      <w:r>
-        <w:t xml:space="preserve">TF-IDF vs Berth. Nous avons choisi de partir sur un model Berth plutôt que sur un TF IDF car la principale de notre macing allait se faire sur des phrases, ce que ne fait pas TF_IDF. AU niverau du modele celui «     sbert_model = </w:t>
-      </w:r>
-      <w:r>
-        <w:t xml:space="preserve">"paraphrase-multilingual-MiniLM-L12-v2" allait nous permettre de faire de pouvoir gérer le fait que nos offres peuvent etre francaise OU anglaise. </w:t>
-      </w:r>
-    </w:p>
+        <w:t>Représentation des textes</w:t>
+      </w:r>
+    </w:p>
+    <w:p>
+      <w:r>
+        <w:t>TF-IDF vs Berth. Nous avons choisi de partir sur un model Berth plutôt que sur un TF IDF car la principale de notre macing allait se faire sur des phrases, ce que ne fait p</w:t>
+      </w:r>
+      <w:r>
+        <w:t xml:space="preserve">as TF_IDF. AU niverau du modele celui «     sbert_model = "paraphrase-multilingual-MiniLM-L12-v2" allait nous permettre de faire de pouvoir gérer le fait que nos offres peuvent etre francaise OU anglaise. </w:t>
+      </w:r>
+    </w:p>
+    <w:p/>
+    <w:p/>
     <w:p>
       <w:pPr>
         <w:numPr>
@@ -1728,7 +2560,7 @@
       </w:pPr>
       <w:r>
         <w:rPr>
-          <w:rStyle w:val="Policepardfaut"/>
+          <w:rStyle w:val="Policepardfaut100"/>
           <w:b/>
           <w:bCs/>
         </w:rPr>
@@ -1745,16 +2577,16 @@
     </w:p>
     <w:p>
       <w:r>
-        <w:t>Afin de tester nos modèles, nous avons voulu jouer sur 3 paramètres : le no</w:t>
-      </w:r>
-      <w:r>
-        <w:t xml:space="preserve">mbre de voisin k (knn), le taille de batch et le seul de similarité. </w:t>
-      </w:r>
-    </w:p>
-    <w:p>
-      <w:r>
-        <w:rPr>
-          <w:rStyle w:val="Policepardfaut"/>
+        <w:t xml:space="preserve">Afin de tester </w:t>
+      </w:r>
+      <w:r>
+        <w:t xml:space="preserve">nos modèles, nous avons voulu jouer sur 3 paramètres : le nombre de voisin k (knn), le taille de batch et le seul de similarité. </w:t>
+      </w:r>
+    </w:p>
+    <w:p>
+      <w:r>
+        <w:rPr>
+          <w:rStyle w:val="Policepardfaut100"/>
           <w:b/>
           <w:bCs/>
         </w:rPr>
@@ -1762,7 +2594,7 @@
       </w:r>
       <w:r>
         <w:rPr>
-          <w:rStyle w:val="Policepardfaut"/>
+          <w:rStyle w:val="Policepardfaut100"/>
           <w:b/>
           <w:bCs/>
           <w:i/>
@@ -1772,11 +2604,124 @@
       </w:r>
       <w:r>
         <w:rPr>
-          <w:rStyle w:val="Policepardfaut"/>
+          <w:rStyle w:val="Policepardfaut100"/>
           <w:b/>
           <w:bCs/>
         </w:rPr>
         <w:t xml:space="preserve"> (KNN)</w:t>
+      </w:r>
+    </w:p>
+    <w:p>
+      <w:pPr>
+        <w:numPr>
+          <w:ilvl w:val="0"/>
+          <w:numId w:val="3"/>
+        </w:numPr>
+      </w:pPr>
+      <w:r>
+        <w:rPr>
+          <w:rStyle w:val="Policepardfaut100"/>
+          <w:b/>
+          <w:bCs/>
+        </w:rPr>
+        <w:t>Intérêt</w:t>
+      </w:r>
+      <w:r>
+        <w:t xml:space="preserve"> : détermine combien d’offres vous considérez « proches » d’un profil donné avant de re</w:t>
+      </w:r>
+      <w:r>
+        <w:t>ndre un verdict.</w:t>
+      </w:r>
+    </w:p>
+    <w:p>
+      <w:pPr>
+        <w:numPr>
+          <w:ilvl w:val="0"/>
+          <w:numId w:val="3"/>
+        </w:numPr>
+      </w:pPr>
+      <w:r>
+        <w:rPr>
+          <w:rStyle w:val="Policepardfaut100"/>
+          <w:b/>
+          <w:bCs/>
+        </w:rPr>
+        <w:t>Effet</w:t>
+      </w:r>
+      <w:r>
+        <w:t xml:space="preserve"> :</w:t>
+      </w:r>
+    </w:p>
+    <w:p>
+      <w:pPr>
+        <w:numPr>
+          <w:ilvl w:val="1"/>
+          <w:numId w:val="3"/>
+        </w:numPr>
+      </w:pPr>
+      <w:r>
+        <w:rPr>
+          <w:rStyle w:val="Policepardfaut100"/>
+          <w:i/>
+          <w:iCs/>
+        </w:rPr>
+        <w:t>Petit k</w:t>
+      </w:r>
+      <w:r>
+        <w:t xml:space="preserve"> (ex. 1–5) → décisions très localisées, mais sensibles au bruit (une offre aberrante peut fausser le résultat).</w:t>
+      </w:r>
+    </w:p>
+    <w:p>
+      <w:pPr>
+        <w:numPr>
+          <w:ilvl w:val="1"/>
+          <w:numId w:val="3"/>
+        </w:numPr>
+      </w:pPr>
+      <w:r>
+        <w:rPr>
+          <w:rStyle w:val="Policepardfaut100"/>
+          <w:i/>
+          <w:iCs/>
+        </w:rPr>
+        <w:t>Grand k</w:t>
+      </w:r>
+      <w:r>
+        <w:t xml:space="preserve"> (ex. 20–50) → vote plus « majoritaire », lissé, mais risque de proposer des offres trop génériques.</w:t>
+      </w:r>
+    </w:p>
+    <w:p>
+      <w:pPr>
+        <w:numPr>
+          <w:ilvl w:val="0"/>
+          <w:numId w:val="3"/>
+        </w:numPr>
+      </w:pPr>
+      <w:r>
+        <w:rPr>
+          <w:rStyle w:val="Policepardfaut100"/>
+          <w:b/>
+          <w:bCs/>
+        </w:rPr>
+        <w:t>Trade-off</w:t>
+      </w:r>
+      <w:r>
+        <w:t xml:space="preserve"> : trouver le juste milieu pour capturer la diversité sans diluer la pertinence.</w:t>
+      </w:r>
+    </w:p>
+    <w:p>
+      <w:pPr>
+        <w:rPr>
+          <w:b/>
+          <w:bCs/>
+        </w:rPr>
+      </w:pPr>
+      <w:r>
+        <w:rPr>
+          <w:b/>
+          <w:bCs/>
+        </w:rPr>
+        <w:t>2. La taille de batch (batch size)</w:t>
       </w:r>
     </w:p>
     <w:p>
@@ -1788,14 +2733,14 @@
       </w:pPr>
       <w:r>
         <w:rPr>
-          <w:rStyle w:val="Policepardfaut"/>
+          <w:rStyle w:val="Policepardfaut100"/>
           <w:b/>
           <w:bCs/>
         </w:rPr>
         <w:t>Intérêt</w:t>
       </w:r>
       <w:r>
-        <w:t xml:space="preserve"> : détermine combien d’offres vous considérez « proches » d’un profil donné avant de rendre un verdict.</w:t>
+        <w:t xml:space="preserve"> : nombre de profils/offres traités simultanément lors du calcul d’embeddings ou du scoring.</w:t>
       </w:r>
     </w:p>
     <w:p>
@@ -1807,7 +2752,7 @@
       </w:pPr>
       <w:r>
         <w:rPr>
-          <w:rStyle w:val="Policepardfaut"/>
+          <w:rStyle w:val="Policepardfaut100"/>
           <w:b/>
           <w:bCs/>
         </w:rPr>
@@ -1826,17 +2771,17 @@
       </w:pPr>
       <w:r>
         <w:rPr>
-          <w:rStyle w:val="Policepardfaut"/>
-          <w:i/>
-          <w:iCs/>
-        </w:rPr>
-        <w:t>Petit k</w:t>
-      </w:r>
-      <w:r>
-        <w:t xml:space="preserve"> (ex. 1–5) → décisions très </w:t>
-      </w:r>
-      <w:r>
-        <w:t>localisées, mais sensibles au bruit (une offre aberrante peut fausser le résultat).</w:t>
+          <w:rStyle w:val="Policepardfaut100"/>
+          <w:i/>
+          <w:iCs/>
+        </w:rPr>
+        <w:t>Batchs petits</w:t>
+      </w:r>
+      <w:r>
+        <w:t xml:space="preserve"> → plus de</w:t>
+      </w:r>
+      <w:r>
+        <w:t xml:space="preserve"> passes mémoire, latence unitaire élevée, mais consomment moins de RAM GPU/CPU.</w:t>
       </w:r>
     </w:p>
     <w:p>
@@ -1848,14 +2793,14 @@
       </w:pPr>
       <w:r>
         <w:rPr>
-          <w:rStyle w:val="Policepardfaut"/>
-          <w:i/>
-          <w:iCs/>
-        </w:rPr>
-        <w:t>Grand k</w:t>
-      </w:r>
-      <w:r>
-        <w:t xml:space="preserve"> (ex. 20–50) → vote plus « majoritaire », lissé, mais risque de proposer des offres trop génériques.</w:t>
+          <w:rStyle w:val="Policepardfaut100"/>
+          <w:i/>
+          <w:iCs/>
+        </w:rPr>
+        <w:t>Batchs grands</w:t>
+      </w:r>
+      <w:r>
+        <w:t xml:space="preserve"> → meilleures performances globales grâce à l’optimisation matricielle (vectorisation), mais risque d’OOM si vous manquez de mémoire.</w:t>
       </w:r>
     </w:p>
     <w:p>
@@ -1867,17 +2812,17 @@
       </w:pPr>
       <w:r>
         <w:rPr>
-          <w:rStyle w:val="Policepardfaut"/>
+          <w:rStyle w:val="Policepardfaut100"/>
           <w:b/>
           <w:bCs/>
         </w:rPr>
         <w:t>Trade-off</w:t>
       </w:r>
       <w:r>
-        <w:t xml:space="preserve"> : trouver le juste milieu pour capturer la diversité s</w:t>
-      </w:r>
-      <w:r>
-        <w:t>ans diluer la pertinence.</w:t>
+        <w:t xml:space="preserve"> : maximiser le débi</w:t>
+      </w:r>
+      <w:r>
+        <w:t>t (throughput) tout en restant dans les limites de votre infrastructure.</w:t>
       </w:r>
     </w:p>
     <w:p>
@@ -1892,7 +2837,7 @@
           <w:b/>
           <w:bCs/>
         </w:rPr>
-        <w:t>2. La taille de batch (batch size)</w:t>
+        <w:t>3. Le seuil de similarité (threshold)</w:t>
       </w:r>
     </w:p>
     <w:p>
@@ -1904,14 +2849,14 @@
       </w:pPr>
       <w:r>
         <w:rPr>
-          <w:rStyle w:val="Policepardfaut"/>
+          <w:rStyle w:val="Policepardfaut100"/>
           <w:b/>
           <w:bCs/>
         </w:rPr>
         <w:t>Intérêt</w:t>
       </w:r>
       <w:r>
-        <w:t xml:space="preserve"> : nombre de profils/offres traités simultanément lors du calcul d’embeddings ou du scoring.</w:t>
+        <w:t xml:space="preserve"> : valeur de coupure au-delà de laquelle vous considérez qu’une offre est suffisamment « similaire » à un profil.</w:t>
       </w:r>
     </w:p>
     <w:p>
@@ -1923,7 +2868,7 @@
       </w:pPr>
       <w:r>
         <w:rPr>
-          <w:rStyle w:val="Policepardfaut"/>
+          <w:rStyle w:val="Policepardfaut100"/>
           <w:b/>
           <w:bCs/>
         </w:rPr>
@@ -1942,17 +2887,17 @@
       </w:pPr>
       <w:r>
         <w:rPr>
-          <w:rStyle w:val="Policepardfaut"/>
-          <w:i/>
-          <w:iCs/>
-        </w:rPr>
-        <w:t>Batchs petits</w:t>
-      </w:r>
-      <w:r>
-        <w:t xml:space="preserve"> → plus de passes mémoire, latence unitaire élevée, mais consomment moins </w:t>
-      </w:r>
-      <w:r>
-        <w:t>de RAM GPU/CPU.</w:t>
+          <w:rStyle w:val="Policepardfaut100"/>
+          <w:i/>
+          <w:iCs/>
+        </w:rPr>
+        <w:t>Seuil haut</w:t>
+      </w:r>
+      <w:r>
+        <w:t xml:space="preserve"> (ex. </w:t>
+      </w:r>
+      <w:r>
+        <w:t>cosinus &gt; 0,8) → recommandations très strictes, forte précision mais faible rappel (peu d’offres proposées).</w:t>
       </w:r>
     </w:p>
     <w:p>
@@ -1964,14 +2909,14 @@
       </w:pPr>
       <w:r>
         <w:rPr>
-          <w:rStyle w:val="Policepardfaut"/>
-          <w:i/>
-          <w:iCs/>
-        </w:rPr>
-        <w:t>Batchs grands</w:t>
-      </w:r>
-      <w:r>
-        <w:t xml:space="preserve"> → meilleures performances globales grâce à l’optimisation matricielle (vectorisation), mais risque d’OOM si vous manquez de mémoire.</w:t>
+          <w:rStyle w:val="Policepardfaut100"/>
+          <w:i/>
+          <w:iCs/>
+        </w:rPr>
+        <w:t>Seuil bas</w:t>
+      </w:r>
+      <w:r>
+        <w:t xml:space="preserve"> (ex. cosinus &gt; 0,3) → plus d’offres, meilleur rappel, mais risque d’inclure des propositions peu pertinentes.</w:t>
       </w:r>
     </w:p>
     <w:p>
@@ -1983,138 +2928,23 @@
       </w:pPr>
       <w:r>
         <w:rPr>
-          <w:rStyle w:val="Policepardfaut"/>
+          <w:rStyle w:val="Policepardfaut100"/>
           <w:b/>
           <w:bCs/>
         </w:rPr>
         <w:t>Trade-off</w:t>
       </w:r>
       <w:r>
-        <w:t xml:space="preserve"> : maximiser le débit (throughput) tout en restant dans les limites de votre infrast</w:t>
-      </w:r>
-      <w:r>
-        <w:t>ructure.</w:t>
-      </w:r>
-    </w:p>
-    <w:p>
-      <w:pPr>
-        <w:rPr>
-          <w:b/>
-          <w:bCs/>
-        </w:rPr>
-      </w:pPr>
-      <w:r>
-        <w:rPr>
-          <w:b/>
-          <w:bCs/>
-        </w:rPr>
-        <w:t>3. Le seuil de similarité (threshold)</w:t>
-      </w:r>
-    </w:p>
-    <w:p>
-      <w:pPr>
-        <w:numPr>
-          <w:ilvl w:val="0"/>
-          <w:numId w:val="6"/>
-        </w:numPr>
-      </w:pPr>
-      <w:r>
-        <w:rPr>
-          <w:rStyle w:val="Policepardfaut"/>
-          <w:b/>
-          <w:bCs/>
-        </w:rPr>
-        <w:t>Intérêt</w:t>
-      </w:r>
-      <w:r>
-        <w:t xml:space="preserve"> : valeur de coupure au-delà de laquelle vous considérez qu’une offre est suffisamment « similaire » à un profil.</w:t>
-      </w:r>
-    </w:p>
-    <w:p>
-      <w:pPr>
-        <w:numPr>
-          <w:ilvl w:val="0"/>
-          <w:numId w:val="6"/>
-        </w:numPr>
-      </w:pPr>
-      <w:r>
-        <w:rPr>
-          <w:rStyle w:val="Policepardfaut"/>
-          <w:b/>
-          <w:bCs/>
-        </w:rPr>
-        <w:t>Effet</w:t>
-      </w:r>
-      <w:r>
-        <w:t xml:space="preserve"> :</w:t>
-      </w:r>
-    </w:p>
-    <w:p>
-      <w:pPr>
-        <w:numPr>
-          <w:ilvl w:val="1"/>
-          <w:numId w:val="6"/>
-        </w:numPr>
-      </w:pPr>
-      <w:r>
-        <w:rPr>
-          <w:rStyle w:val="Policepardfaut"/>
-          <w:i/>
-          <w:iCs/>
-        </w:rPr>
-        <w:t>Seuil haut</w:t>
-      </w:r>
-      <w:r>
-        <w:t xml:space="preserve"> (ex. cosinus &gt; 0,8) → recommandations très strictes, forte précision </w:t>
-      </w:r>
-      <w:r>
-        <w:t>mais faible rappel (peu d’offres proposées).</w:t>
-      </w:r>
-    </w:p>
-    <w:p>
-      <w:pPr>
-        <w:numPr>
-          <w:ilvl w:val="1"/>
-          <w:numId w:val="6"/>
-        </w:numPr>
-      </w:pPr>
-      <w:r>
-        <w:rPr>
-          <w:rStyle w:val="Policepardfaut"/>
-          <w:i/>
-          <w:iCs/>
-        </w:rPr>
-        <w:t>Seuil bas</w:t>
-      </w:r>
-      <w:r>
-        <w:t xml:space="preserve"> (ex. cosinus &gt; 0,3) → plus d’offres, meilleur rappel, mais risque d’inclure des propositions peu pertinentes.</w:t>
-      </w:r>
-    </w:p>
-    <w:p>
-      <w:pPr>
-        <w:numPr>
-          <w:ilvl w:val="0"/>
-          <w:numId w:val="6"/>
-        </w:numPr>
-      </w:pPr>
-      <w:r>
-        <w:rPr>
-          <w:rStyle w:val="Policepardfaut"/>
-          <w:b/>
-          <w:bCs/>
-        </w:rPr>
-        <w:t>Trade-off</w:t>
-      </w:r>
-      <w:r>
-        <w:t xml:space="preserve"> : équilibre précision vs. rappel selon l’usage (ex. « Top 5 » vs. « Toutes les of</w:t>
-      </w:r>
-      <w:r>
-        <w:t>fres &gt; seuil »).</w:t>
-      </w:r>
-    </w:p>
-    <w:p>
-      <w:r>
-        <w:rPr>
+        <w:t xml:space="preserve"> : équilibre préci</w:t>
+      </w:r>
+      <w:r>
+        <w:t>sion vs. rappel selon l’usage (ex. « Top 5 » vs. « Toutes les offres &gt; seuil »).</w:t>
+      </w:r>
+    </w:p>
+    <w:p>
+      <w:r>
+        <w:rPr>
+          <w:rStyle w:val="Policepardfaut11"/>
           <w:noProof/>
           <w:lang w:val="en-US"/>
         </w:rPr>
@@ -2122,9 +2952,9 @@
           <mc:Choice Requires="wps">
             <w:drawing>
               <wp:inline distT="0" distB="0" distL="0" distR="0">
-                <wp:extent cx="0" cy="19046"/>
-                <wp:effectExtent l="0" t="0" r="19050" b="19054"/>
-                <wp:docPr id="18" name="Horizontal Line 1"/>
+                <wp:extent cx="0" cy="18416"/>
+                <wp:effectExtent l="0" t="0" r="19050" b="19684"/>
+                <wp:docPr id="25" name="Horizontal Line 1"/>
                 <wp:cNvGraphicFramePr/>
                 <a:graphic xmlns:a="http://schemas.openxmlformats.org/drawingml/2006/main">
                   <a:graphicData uri="http://schemas.microsoft.com/office/word/2010/wordprocessingShape">
@@ -2133,7 +2963,7 @@
                       <wps:spPr>
                         <a:xfrm>
                           <a:off x="0" y="0"/>
-                          <a:ext cx="0" cy="19046"/>
+                          <a:ext cx="0" cy="18416"/>
                         </a:xfrm>
                         <a:prstGeom prst="rect">
                           <a:avLst/>
@@ -2156,7 +2986,7 @@
           </mc:Choice>
           <mc:Fallback>
             <w:pict>
-              <v:rect w14:anchorId="5C0E384A" id="Horizontal Line 1" o:spid="_x0000_s1026" style="width:0;height:1.5pt;visibility:visible;mso-wrap-style:square;mso-left-percent:-10001;mso-top-percent:-10001;mso-position-horizontal:absolute;mso-position-horizontal-relative:char;mso-position-vertical:absolute;mso-position-vertical-relative:line;mso-left-percent:-10001;mso-top-percent:-10001;v-text-anchor:top" o:gfxdata="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" filled="f" strokecolor="#a0a0a0" strokeweight=".26467mm">
+              <v:rect w14:anchorId="21CE1442" id="Horizontal Line 1" o:spid="_x0000_s1026" style="width:0;height:1.45pt;visibility:visible;mso-wrap-style:square;mso-left-percent:-10001;mso-top-percent:-10001;mso-position-horizontal:absolute;mso-position-horizontal-relative:char;mso-position-vertical:absolute;mso-position-vertical-relative:line;mso-left-percent:-10001;mso-top-percent:-10001;v-text-anchor:top" o:gfxdata="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" filled="f" strokecolor="#a0a0a0" strokeweight=".26467mm">
                 <v:textbox inset="0,0,0,0"/>
                 <w10:anchorlock/>
               </v:rect>
@@ -2168,11 +2998,107 @@
     <w:p>
       <w:r>
         <w:rPr>
-          <w:rStyle w:val="Policepardfaut"/>
+          <w:rStyle w:val="Policepardfaut100"/>
           <w:b/>
           <w:bCs/>
         </w:rPr>
         <w:t>En pratique</w:t>
+      </w:r>
+    </w:p>
+    <w:p>
+      <w:pPr>
+        <w:numPr>
+          <w:ilvl w:val="0"/>
+          <w:numId w:val="6"/>
+        </w:numPr>
+      </w:pPr>
+      <w:r>
+        <w:rPr>
+          <w:rStyle w:val="Policepardfaut100"/>
+          <w:b/>
+          <w:bCs/>
+          <w:lang w:val="en-US"/>
+        </w:rPr>
+        <w:t>Grid search rapide</w:t>
+      </w:r>
+      <w:r>
+        <w:rPr>
+          <w:rStyle w:val="Policepardfaut100"/>
+          <w:lang w:val="en-US"/>
+        </w:rPr>
+        <w:t xml:space="preserve"> : tester k </w:t>
+      </w:r>
+      <w:r>
+        <w:rPr>
+          <w:rStyle w:val="Policepardfaut100"/>
+          <w:rFonts w:ascii="Cambria Math" w:hAnsi="Cambria Math" w:cs="Cambria Math"/>
+          <w:lang w:val="en-US"/>
+        </w:rPr>
+        <w:t>∈</w:t>
+      </w:r>
+      <w:r>
+        <w:rPr>
+          <w:rStyle w:val="Policepardfaut100"/>
+          <w:lang w:val="en-US"/>
+        </w:rPr>
+        <w:t xml:space="preserve"> {5, 10, 20}, batch size </w:t>
+      </w:r>
+      <w:r>
+        <w:rPr>
+          <w:rStyle w:val="Policepardfaut100"/>
+          <w:rFonts w:ascii="Cambria Math" w:hAnsi="Cambria Math" w:cs="Cambria Math"/>
+          <w:lang w:val="en-US"/>
+        </w:rPr>
+        <w:t>∈</w:t>
+      </w:r>
+      <w:r>
+        <w:rPr>
+          <w:rStyle w:val="Policepardfaut100"/>
+          <w:lang w:val="en-US"/>
+        </w:rPr>
+        <w:t xml:space="preserve"> {16, 64, 256}, threshold </w:t>
+      </w:r>
+      <w:r>
+        <w:rPr>
+          <w:rStyle w:val="Policepardfaut100"/>
+          <w:rFonts w:ascii="Cambria Math" w:hAnsi="Cambria Math" w:cs="Cambria Math"/>
+          <w:lang w:val="en-US"/>
+        </w:rPr>
+        <w:t>∈</w:t>
+      </w:r>
+      <w:r>
+        <w:rPr>
+          <w:rStyle w:val="Policepardfaut100"/>
+          <w:lang w:val="en-US"/>
+        </w:rPr>
+        <w:t xml:space="preserve"> {0,4; 0,6; 0,8}.</w:t>
+      </w:r>
+    </w:p>
+    <w:p>
+      <w:pPr>
+        <w:numPr>
+          <w:ilvl w:val="0"/>
+          <w:numId w:val="6"/>
+        </w:numPr>
+      </w:pPr>
+      <w:r>
+        <w:rPr>
+          <w:rStyle w:val="Policepardfaut100"/>
+          <w:b/>
+          <w:bCs/>
+        </w:rPr>
+        <w:t>Évaluation</w:t>
+      </w:r>
+      <w:r>
+        <w:t xml:space="preserve"> : mesurer precision@k ou recall@k sur un jeu de </w:t>
+      </w:r>
+      <w:r>
+        <w:t>validation (simulateur de candidats) pour repérer la combinaison optimale.</w:t>
+      </w:r>
+    </w:p>
+    <w:p>
+      <w:r>
+        <w:t>Ces trois paramètres agissent sur des volets différents du pipeline :</w:t>
       </w:r>
     </w:p>
     <w:p>
@@ -2184,64 +3110,14 @@
       </w:pPr>
       <w:r>
         <w:rPr>
-          <w:rStyle w:val="Policepardfaut"/>
-          <w:b/>
-          <w:bCs/>
-          <w:lang w:val="en-US"/>
-        </w:rPr>
-        <w:t>Grid search rapide</w:t>
-      </w:r>
-      <w:r>
-        <w:rPr>
-          <w:rStyle w:val="Policepardfaut"/>
-          <w:lang w:val="en-US"/>
-        </w:rPr>
-        <w:t xml:space="preserve"> : tester k </w:t>
-      </w:r>
-      <w:r>
-        <w:rPr>
-          <w:rStyle w:val="Policepardfaut"/>
-          <w:rFonts w:ascii="Cambria Math" w:hAnsi="Cambria Math" w:cs="Cambria Math"/>
-          <w:lang w:val="en-US"/>
-        </w:rPr>
-        <w:t>∈</w:t>
-      </w:r>
-      <w:r>
-        <w:rPr>
-          <w:rStyle w:val="Policepardfaut"/>
-          <w:lang w:val="en-US"/>
-        </w:rPr>
-        <w:t xml:space="preserve"> {5, 10, 20}, batch size </w:t>
-      </w:r>
-      <w:r>
-        <w:rPr>
-          <w:rStyle w:val="Policepardfaut"/>
-          <w:rFonts w:ascii="Cambria Math" w:hAnsi="Cambria Math" w:cs="Cambria Math"/>
-          <w:lang w:val="en-US"/>
-        </w:rPr>
-        <w:t>∈</w:t>
-      </w:r>
-      <w:r>
-        <w:rPr>
-          <w:rStyle w:val="Policepardfaut"/>
-          <w:lang w:val="en-US"/>
-        </w:rPr>
-        <w:t xml:space="preserve"> {16, 64, 256}, threshold </w:t>
-      </w:r>
-      <w:r>
-        <w:rPr>
-          <w:rStyle w:val="Policepardfaut"/>
-          <w:rFonts w:ascii="Cambria Math" w:hAnsi="Cambria Math" w:cs="Cambria Math"/>
-          <w:lang w:val="en-US"/>
-        </w:rPr>
-        <w:t>∈</w:t>
-      </w:r>
-      <w:r>
-        <w:rPr>
-          <w:rStyle w:val="Policepardfaut"/>
-          <w:lang w:val="en-US"/>
-        </w:rPr>
-        <w:t xml:space="preserve"> {0,4; 0,6; 0,8}.</w:t>
+          <w:rStyle w:val="Policepardfaut100"/>
+          <w:i/>
+          <w:iCs/>
+        </w:rPr>
+        <w:t>k</w:t>
+      </w:r>
+      <w:r>
+        <w:t xml:space="preserve"> sur la logique même du matching,</w:t>
       </w:r>
     </w:p>
     <w:p>
@@ -2252,78 +3128,33 @@
         </w:numPr>
       </w:pPr>
       <w:r>
-        <w:rPr>
-          <w:rStyle w:val="Policepardfaut"/>
-          <w:b/>
-          <w:bCs/>
-        </w:rPr>
-        <w:t>Évaluation</w:t>
-      </w:r>
-      <w:r>
-        <w:t xml:space="preserve"> : mesurer precision@k ou recall@k sur un jeu de validation (simulateur de candidats) pour repérer la combinaison</w:t>
-      </w:r>
-      <w:r>
-        <w:t xml:space="preserve"> optimale.</w:t>
-      </w:r>
-    </w:p>
-    <w:p>
-      <w:r>
-        <w:t>Ces trois paramètres agissent sur des volets différents du pipeline :</w:t>
+        <w:t>batch size sur la performance d’exécution,</w:t>
       </w:r>
     </w:p>
     <w:p>
       <w:pPr>
         <w:numPr>
           <w:ilvl w:val="0"/>
-          <w:numId w:val="8"/>
+          <w:numId w:val="7"/>
         </w:numPr>
       </w:pPr>
       <w:r>
-        <w:rPr>
-          <w:rStyle w:val="Policepardfaut"/>
-          <w:i/>
-          <w:iCs/>
-        </w:rPr>
-        <w:t>k</w:t>
-      </w:r>
-      <w:r>
-        <w:t xml:space="preserve"> sur la logique même du matching,</w:t>
-      </w:r>
-    </w:p>
-    <w:p>
-      <w:pPr>
-        <w:numPr>
-          <w:ilvl w:val="0"/>
-          <w:numId w:val="8"/>
-        </w:numPr>
-      </w:pPr>
-      <w:r>
-        <w:t>batch size sur la performance d’exécution,</w:t>
-      </w:r>
-    </w:p>
-    <w:p>
-      <w:pPr>
-        <w:numPr>
-          <w:ilvl w:val="0"/>
-          <w:numId w:val="8"/>
-        </w:numPr>
-      </w:pPr>
-      <w:r>
-        <w:t>threshold sur la qualité finale des recommandations.</w:t>
+        <w:t>threshold sur la qualité finale d</w:t>
+      </w:r>
+      <w:r>
+        <w:t>es recommandations.</w:t>
       </w:r>
     </w:p>
     <w:p/>
     <w:p>
       <w:r>
-        <w:t>Ainsi, à l’aide du module GridSearchCV, nou</w:t>
-      </w:r>
-      <w:r>
-        <w:t xml:space="preserve">s avons fait tourner notre modèle sur ces 3 paramètres, et celui-ci nous à trouvé le plus performant . </w:t>
-      </w:r>
-    </w:p>
-    <w:p>
-      <w:r>
-        <w:rPr>
+        <w:t xml:space="preserve">Ainsi, à l’aide du module GridSearchCV, nous avons fait tourner notre modèle sur ces 3 paramètres, et celui-ci nous à trouvé le plus performant . </w:t>
+      </w:r>
+    </w:p>
+    <w:p>
+      <w:r>
+        <w:rPr>
+          <w:rStyle w:val="Policepardfaut11"/>
           <w:noProof/>
           <w:lang w:val="en-US"/>
         </w:rPr>
@@ -2339,7 +3170,7 @@
             <wp:extent cx="5760720" cy="877567"/>
             <wp:effectExtent l="0" t="0" r="0" b="0"/>
             <wp:wrapNone/>
-            <wp:docPr id="19" name="Picture 1"/>
+            <wp:docPr id="26" name="Picture 1"/>
             <wp:cNvGraphicFramePr/>
             <a:graphic xmlns:a="http://schemas.openxmlformats.org/drawingml/2006/main">
               <a:graphicData uri="http://schemas.openxmlformats.org/drawingml/2006/picture">
@@ -2349,7 +3180,7 @@
                     <pic:cNvPicPr/>
                   </pic:nvPicPr>
                   <pic:blipFill>
-                    <a:blip r:embed="rId24"/>
+                    <a:blip r:embed="rId31"/>
                     <a:stretch>
                       <a:fillRect/>
                     </a:stretch>
@@ -2394,7 +3225,7 @@
           <w:sz w:val="20"/>
           <w:szCs w:val="20"/>
         </w:rPr>
-        <w:t xml:space="preserve">Schema x : Script de GridSearch sur knn   </w:t>
+        <w:t xml:space="preserve">Schema 22: Script de GridSearch sur knn   </w:t>
       </w:r>
     </w:p>
     <w:p/>
@@ -2407,7 +3238,7 @@
       </w:pPr>
       <w:r>
         <w:rPr>
-          <w:rStyle w:val="Policepardfaut"/>
+          <w:rStyle w:val="Policepardfaut100"/>
           <w:b/>
           <w:bCs/>
         </w:rPr>
@@ -2416,16 +3247,19 @@
     </w:p>
     <w:p>
       <w:r>
-        <w:t xml:space="preserve">Après implémentation sur MLflow, nous avons pu comparer les différents modèles. Nous </w:t>
-      </w:r>
-      <w:r>
-        <w:t xml:space="preserve">avons mis en production celui qui était le plus pertinent. Afin de mettre en production, nous devons choisir le nom du modèle ainsi que le nom de l’id présent dans les expérimentation d’ML Flow. </w:t>
-      </w:r>
-    </w:p>
-    <w:p>
-      <w:r>
-        <w:rPr>
-          <w:rStyle w:val="Policepardfaut"/>
+        <w:t xml:space="preserve">Après implémentation </w:t>
+      </w:r>
+      <w:r>
+        <w:t>sur MLflow, nous avons pu comparer les différents modèles. Nous avons mis en production celui qui était le plus pertinent. Afin de mettre en production, nous devons choisir le nom du modèle ainsi que le nom de l’id présent dans les expérimentation d’ML Flo</w:t>
+      </w:r>
+      <w:r>
+        <w:t xml:space="preserve">w. </w:t>
+      </w:r>
+    </w:p>
+    <w:p>
+      <w:r>
+        <w:rPr>
+          <w:rStyle w:val="Policepardfaut100"/>
           <w:b/>
           <w:bCs/>
           <w:noProof/>
@@ -2443,7 +3277,7 @@
             <wp:extent cx="3765554" cy="2616198"/>
             <wp:effectExtent l="0" t="0" r="6346" b="0"/>
             <wp:wrapNone/>
-            <wp:docPr id="20" name="Picture 1"/>
+            <wp:docPr id="27" name="Picture 1"/>
             <wp:cNvGraphicFramePr/>
             <a:graphic xmlns:a="http://schemas.openxmlformats.org/drawingml/2006/main">
               <a:graphicData uri="http://schemas.openxmlformats.org/drawingml/2006/picture">
@@ -2453,7 +3287,7 @@
                     <pic:cNvPicPr/>
                   </pic:nvPicPr>
                   <pic:blipFill>
-                    <a:blip r:embed="rId25"/>
+                    <a:blip r:embed="rId32"/>
                     <a:stretch>
                       <a:fillRect/>
                     </a:stretch>
@@ -2483,16 +3317,6 @@
     <w:p/>
     <w:p/>
     <w:p/>
-    <w:p/>
-    <w:p/>
-    <w:p>
-      <w:pPr>
-        <w:rPr>
-          <w:b/>
-          <w:bCs/>
-        </w:rPr>
-      </w:pPr>
-    </w:p>
     <w:p>
       <w:pPr>
         <w:jc w:val="center"/>
@@ -2514,14 +3338,58 @@
           <w:szCs w:val="20"/>
         </w:rPr>
       </w:pPr>
-      <w:r>
-        <w:rPr>
-          <w:i/>
-          <w:iCs/>
-          <w:sz w:val="20"/>
-          <w:szCs w:val="20"/>
-        </w:rPr>
-        <w:t xml:space="preserve">Schema x : Script de mise en production   </w:t>
+    </w:p>
+    <w:p>
+      <w:pPr>
+        <w:jc w:val="center"/>
+        <w:rPr>
+          <w:i/>
+          <w:iCs/>
+          <w:sz w:val="20"/>
+          <w:szCs w:val="20"/>
+        </w:rPr>
+      </w:pPr>
+    </w:p>
+    <w:p>
+      <w:pPr>
+        <w:jc w:val="center"/>
+        <w:rPr>
+          <w:i/>
+          <w:iCs/>
+          <w:sz w:val="20"/>
+          <w:szCs w:val="20"/>
+        </w:rPr>
+      </w:pPr>
+    </w:p>
+    <w:p>
+      <w:pPr>
+        <w:jc w:val="center"/>
+        <w:rPr>
+          <w:i/>
+          <w:iCs/>
+          <w:sz w:val="20"/>
+          <w:szCs w:val="20"/>
+        </w:rPr>
+      </w:pPr>
+    </w:p>
+    <w:p>
+      <w:pPr>
+        <w:jc w:val="center"/>
+        <w:rPr>
+          <w:i/>
+          <w:iCs/>
+          <w:sz w:val="20"/>
+          <w:szCs w:val="20"/>
+        </w:rPr>
+      </w:pPr>
+      <w:r>
+        <w:rPr>
+          <w:i/>
+          <w:iCs/>
+          <w:sz w:val="20"/>
+          <w:szCs w:val="20"/>
+        </w:rPr>
+        <w:t xml:space="preserve">Schema 23 : Script de mise en production   </w:t>
       </w:r>
     </w:p>
     <w:p>
@@ -2542,19 +3410,11 @@
       </w:pPr>
       <w:r>
         <w:rPr>
-          <w:rStyle w:val="Policepardfaut"/>
+          <w:rStyle w:val="Policepardfaut100"/>
           <w:b/>
           <w:bCs/>
         </w:rPr>
-        <w:t>Tests</w:t>
-      </w:r>
-      <w:r>
-        <w:rPr>
-          <w:rStyle w:val="Policepardfaut"/>
-          <w:b/>
-          <w:bCs/>
-        </w:rPr>
-        <w:t xml:space="preserve"> de bout en bout</w:t>
+        <w:t>Tests de bout en bout</w:t>
       </w:r>
     </w:p>
     <w:p>
@@ -2588,7 +3448,7 @@
       </w:pPr>
       <w:r>
         <w:rPr>
-          <w:rStyle w:val="Policepardfaut"/>
+          <w:rStyle w:val="Policepardfaut100"/>
           <w:b/>
           <w:bCs/>
         </w:rPr>
@@ -2614,16 +3474,13 @@
         </w:numPr>
       </w:pPr>
       <w:r>
-        <w:t>Prochaines améliorations envisagées (hybridation plus poussée, feed</w:t>
-      </w:r>
-      <w:r>
-        <w:t>back utilisateur…)</w:t>
+        <w:t>Prochaines améliorations envisagées (hybridation plus poussée, feedback utilisateur…)</w:t>
       </w:r>
     </w:p>
     <w:p/>
     <w:sectPr>
-      <w:headerReference w:type="default" r:id="rId26"/>
-      <w:footerReference w:type="default" r:id="rId27"/>
+      <w:headerReference w:type="default" r:id="rId33"/>
+      <w:footerReference w:type="default" r:id="rId34"/>
       <w:pgSz w:w="11906" w:h="16838"/>
       <w:pgMar w:top="1417" w:right="1417" w:bottom="1417" w:left="1417" w:header="708" w:footer="708" w:gutter="0"/>
       <w:cols w:space="720"/>
@@ -2661,12 +3518,12 @@
 <w:ftr xmlns:wpc="http://schemas.microsoft.com/office/word/2010/wordprocessingCanvas" xmlns:cx="http://schemas.microsoft.com/office/drawing/2014/chartex" xmlns:cx1="http://schemas.microsoft.com/office/drawing/2015/9/8/chartex" xmlns:mc="http://schemas.openxmlformats.org/markup-compatibility/2006" xmlns:o="urn:schemas-microsoft-com:office:office" xmlns:r="http://schemas.openxmlformats.org/officeDocument/2006/relationships" xmlns:m="http://schemas.openxmlformats.org/officeDocument/2006/math" xmlns:v="urn:schemas-microsoft-com:vml" xmlns:wp14="http://schemas.microsoft.com/office/word/2010/wordprocessingDrawing" xmlns:wp="http://schemas.openxmlformats.org/drawingml/2006/wordprocessingDrawing" xmlns:w10="urn:schemas-microsoft-com:office:word" xmlns:w="http://schemas.openxmlformats.org/wordprocessingml/2006/main" xmlns:w14="http://schemas.microsoft.com/office/word/2010/wordml" xmlns:w15="http://schemas.microsoft.com/office/word/2012/wordml" xmlns:w16se="http://schemas.microsoft.com/office/word/2015/wordml/symex" xmlns:wpg="http://schemas.microsoft.com/office/word/2010/wordprocessingGroup" xmlns:wpi="http://schemas.microsoft.com/office/word/2010/wordprocessingInk" xmlns:wne="http://schemas.microsoft.com/office/word/2006/wordml" xmlns:wps="http://schemas.microsoft.com/office/word/2010/wordprocessingShape" mc:Ignorable="w14 w15 w16se wp14">
   <w:p>
     <w:pPr>
-      <w:pStyle w:val="Pieddepage"/>
+      <w:pStyle w:val="Pieddepage1"/>
     </w:pPr>
   </w:p>
   <w:p>
     <w:pPr>
-      <w:pStyle w:val="Pieddepage"/>
+      <w:pStyle w:val="Pieddepage1"/>
     </w:pPr>
   </w:p>
 </w:ftr>
@@ -2740,7 +3597,7 @@
         </w:tcPr>
         <w:p>
           <w:pPr>
-            <w:pStyle w:val="En-tte"/>
+            <w:pStyle w:val="En-tte1"/>
             <w:ind w:left="-115"/>
           </w:pPr>
         </w:p>
@@ -2758,7 +3615,7 @@
         </w:tcPr>
         <w:p>
           <w:pPr>
-            <w:pStyle w:val="En-tte"/>
+            <w:pStyle w:val="En-tte1"/>
             <w:jc w:val="center"/>
           </w:pPr>
         </w:p>
@@ -2776,7 +3633,7 @@
         </w:tcPr>
         <w:p>
           <w:pPr>
-            <w:pStyle w:val="En-tte"/>
+            <w:pStyle w:val="En-tte1"/>
             <w:ind w:right="-115"/>
             <w:jc w:val="right"/>
           </w:pPr>
@@ -2786,7 +3643,7 @@
   </w:tbl>
   <w:p>
     <w:pPr>
-      <w:pStyle w:val="En-tte"/>
+      <w:pStyle w:val="En-tte1"/>
     </w:pPr>
   </w:p>
 </w:hdr>
@@ -2795,18 +3652,19 @@
 <file path=word/numbering.xml><?xml version="1.0" encoding="utf-8"?>
 <w:numbering xmlns:wpc="http://schemas.microsoft.com/office/word/2010/wordprocessingCanvas" xmlns:cx="http://schemas.microsoft.com/office/drawing/2014/chartex" xmlns:cx1="http://schemas.microsoft.com/office/drawing/2015/9/8/chartex" xmlns:mc="http://schemas.openxmlformats.org/markup-compatibility/2006" xmlns:o="urn:schemas-microsoft-com:office:office" xmlns:r="http://schemas.openxmlformats.org/officeDocument/2006/relationships" xmlns:m="http://schemas.openxmlformats.org/officeDocument/2006/math" xmlns:v="urn:schemas-microsoft-com:vml" xmlns:wp14="http://schemas.microsoft.com/office/word/2010/wordprocessingDrawing" xmlns:wp="http://schemas.openxmlformats.org/drawingml/2006/wordprocessingDrawing" xmlns:w10="urn:schemas-microsoft-com:office:word" xmlns:w="http://schemas.openxmlformats.org/wordprocessingml/2006/main" xmlns:w14="http://schemas.microsoft.com/office/word/2010/wordml" xmlns:w15="http://schemas.microsoft.com/office/word/2012/wordml" xmlns:w16se="http://schemas.microsoft.com/office/word/2015/wordml/symex" xmlns:wpg="http://schemas.microsoft.com/office/word/2010/wordprocessingGroup" xmlns:wpi="http://schemas.microsoft.com/office/word/2010/wordprocessingInk" xmlns:wne="http://schemas.microsoft.com/office/word/2006/wordml" xmlns:wps="http://schemas.microsoft.com/office/word/2010/wordprocessingShape" mc:Ignorable="w14 w15 w16se wp14">
   <w:abstractNum w:abstractNumId="0" w15:restartNumberingAfterBreak="0">
-    <w:nsid w:val="1900397A"/>
+    <w:nsid w:val="0B2A68EE"/>
     <w:multiLevelType w:val="multilevel"/>
-    <w:tmpl w:val="70B89D26"/>
+    <w:tmpl w:val="7CD8D38E"/>
     <w:lvl w:ilvl="0">
       <w:numFmt w:val="bullet"/>
-      <w:lvlText w:val="-"/>
-      <w:lvlJc w:val="left"/>
-      <w:pPr>
-        <w:ind w:left="1080" w:hanging="360"/>
+      <w:lvlText w:val=""/>
+      <w:lvlJc w:val="left"/>
+      <w:pPr>
+        <w:ind w:left="720" w:hanging="360"/>
       </w:pPr>
       <w:rPr>
-        <w:rFonts w:ascii="Calibri" w:eastAsia="Calibri" w:hAnsi="Calibri" w:cs="Calibri"/>
+        <w:rFonts w:ascii="Symbol" w:hAnsi="Symbol"/>
+        <w:sz w:val="20"/>
       </w:rPr>
     </w:lvl>
     <w:lvl w:ilvl="1">
@@ -2814,10 +3672,11 @@
       <w:lvlText w:val="o"/>
       <w:lvlJc w:val="left"/>
       <w:pPr>
-        <w:ind w:left="1800" w:hanging="360"/>
+        <w:ind w:left="1440" w:hanging="360"/>
       </w:pPr>
       <w:rPr>
-        <w:rFonts w:ascii="Courier New" w:hAnsi="Courier New" w:cs="Courier New"/>
+        <w:rFonts w:ascii="Courier New" w:hAnsi="Courier New"/>
+        <w:sz w:val="20"/>
       </w:rPr>
     </w:lvl>
     <w:lvl w:ilvl="2">
@@ -2825,32 +3684,35 @@
       <w:lvlText w:val=""/>
       <w:lvlJc w:val="left"/>
       <w:pPr>
-        <w:ind w:left="2520" w:hanging="360"/>
+        <w:ind w:left="2160" w:hanging="360"/>
       </w:pPr>
       <w:rPr>
         <w:rFonts w:ascii="Wingdings" w:hAnsi="Wingdings"/>
+        <w:sz w:val="20"/>
       </w:rPr>
     </w:lvl>
     <w:lvl w:ilvl="3">
       <w:numFmt w:val="bullet"/>
-      <w:lvlText w:val=""/>
-      <w:lvlJc w:val="left"/>
-      <w:pPr>
-        <w:ind w:left="3240" w:hanging="360"/>
+      <w:lvlText w:val=""/>
+      <w:lvlJc w:val="left"/>
+      <w:pPr>
+        <w:ind w:left="2880" w:hanging="360"/>
       </w:pPr>
       <w:rPr>
-        <w:rFonts w:ascii="Symbol" w:hAnsi="Symbol"/>
+        <w:rFonts w:ascii="Wingdings" w:hAnsi="Wingdings"/>
+        <w:sz w:val="20"/>
       </w:rPr>
     </w:lvl>
     <w:lvl w:ilvl="4">
       <w:numFmt w:val="bullet"/>
-      <w:lvlText w:val="o"/>
-      <w:lvlJc w:val="left"/>
-      <w:pPr>
-        <w:ind w:left="3960" w:hanging="360"/>
+      <w:lvlText w:val=""/>
+      <w:lvlJc w:val="left"/>
+      <w:pPr>
+        <w:ind w:left="3600" w:hanging="360"/>
       </w:pPr>
       <w:rPr>
-        <w:rFonts w:ascii="Courier New" w:hAnsi="Courier New" w:cs="Courier New"/>
+        <w:rFonts w:ascii="Wingdings" w:hAnsi="Wingdings"/>
+        <w:sz w:val="20"/>
       </w:rPr>
     </w:lvl>
     <w:lvl w:ilvl="5">
@@ -2858,32 +3720,35 @@
       <w:lvlText w:val=""/>
       <w:lvlJc w:val="left"/>
       <w:pPr>
-        <w:ind w:left="4680" w:hanging="360"/>
+        <w:ind w:left="4320" w:hanging="360"/>
       </w:pPr>
       <w:rPr>
         <w:rFonts w:ascii="Wingdings" w:hAnsi="Wingdings"/>
+        <w:sz w:val="20"/>
       </w:rPr>
     </w:lvl>
     <w:lvl w:ilvl="6">
       <w:numFmt w:val="bullet"/>
-      <w:lvlText w:val=""/>
-      <w:lvlJc w:val="left"/>
-      <w:pPr>
-        <w:ind w:left="5400" w:hanging="360"/>
+      <w:lvlText w:val=""/>
+      <w:lvlJc w:val="left"/>
+      <w:pPr>
+        <w:ind w:left="5040" w:hanging="360"/>
       </w:pPr>
       <w:rPr>
-        <w:rFonts w:ascii="Symbol" w:hAnsi="Symbol"/>
+        <w:rFonts w:ascii="Wingdings" w:hAnsi="Wingdings"/>
+        <w:sz w:val="20"/>
       </w:rPr>
     </w:lvl>
     <w:lvl w:ilvl="7">
       <w:numFmt w:val="bullet"/>
-      <w:lvlText w:val="o"/>
-      <w:lvlJc w:val="left"/>
-      <w:pPr>
-        <w:ind w:left="6120" w:hanging="360"/>
+      <w:lvlText w:val=""/>
+      <w:lvlJc w:val="left"/>
+      <w:pPr>
+        <w:ind w:left="5760" w:hanging="360"/>
       </w:pPr>
       <w:rPr>
-        <w:rFonts w:ascii="Courier New" w:hAnsi="Courier New" w:cs="Courier New"/>
+        <w:rFonts w:ascii="Wingdings" w:hAnsi="Wingdings"/>
+        <w:sz w:val="20"/>
       </w:rPr>
     </w:lvl>
     <w:lvl w:ilvl="8">
@@ -2891,17 +3756,333 @@
       <w:lvlText w:val=""/>
       <w:lvlJc w:val="left"/>
       <w:pPr>
-        <w:ind w:left="6840" w:hanging="360"/>
+        <w:ind w:left="6480" w:hanging="360"/>
       </w:pPr>
       <w:rPr>
         <w:rFonts w:ascii="Wingdings" w:hAnsi="Wingdings"/>
+        <w:sz w:val="20"/>
       </w:rPr>
     </w:lvl>
   </w:abstractNum>
   <w:abstractNum w:abstractNumId="1" w15:restartNumberingAfterBreak="0">
-    <w:nsid w:val="19EE761A"/>
+    <w:nsid w:val="10774629"/>
     <w:multiLevelType w:val="multilevel"/>
-    <w:tmpl w:val="37180622"/>
+    <w:tmpl w:val="C9961732"/>
+    <w:lvl w:ilvl="0">
+      <w:numFmt w:val="bullet"/>
+      <w:lvlText w:val=""/>
+      <w:lvlJc w:val="left"/>
+      <w:pPr>
+        <w:ind w:left="720" w:hanging="360"/>
+      </w:pPr>
+      <w:rPr>
+        <w:rFonts w:ascii="Symbol" w:hAnsi="Symbol"/>
+        <w:sz w:val="20"/>
+      </w:rPr>
+    </w:lvl>
+    <w:lvl w:ilvl="1">
+      <w:numFmt w:val="bullet"/>
+      <w:lvlText w:val="o"/>
+      <w:lvlJc w:val="left"/>
+      <w:pPr>
+        <w:ind w:left="1440" w:hanging="360"/>
+      </w:pPr>
+      <w:rPr>
+        <w:rFonts w:ascii="Courier New" w:hAnsi="Courier New"/>
+        <w:sz w:val="20"/>
+      </w:rPr>
+    </w:lvl>
+    <w:lvl w:ilvl="2">
+      <w:numFmt w:val="bullet"/>
+      <w:lvlText w:val=""/>
+      <w:lvlJc w:val="left"/>
+      <w:pPr>
+        <w:ind w:left="2160" w:hanging="360"/>
+      </w:pPr>
+      <w:rPr>
+        <w:rFonts w:ascii="Wingdings" w:hAnsi="Wingdings"/>
+        <w:sz w:val="20"/>
+      </w:rPr>
+    </w:lvl>
+    <w:lvl w:ilvl="3">
+      <w:numFmt w:val="bullet"/>
+      <w:lvlText w:val=""/>
+      <w:lvlJc w:val="left"/>
+      <w:pPr>
+        <w:ind w:left="2880" w:hanging="360"/>
+      </w:pPr>
+      <w:rPr>
+        <w:rFonts w:ascii="Wingdings" w:hAnsi="Wingdings"/>
+        <w:sz w:val="20"/>
+      </w:rPr>
+    </w:lvl>
+    <w:lvl w:ilvl="4">
+      <w:numFmt w:val="bullet"/>
+      <w:lvlText w:val=""/>
+      <w:lvlJc w:val="left"/>
+      <w:pPr>
+        <w:ind w:left="3600" w:hanging="360"/>
+      </w:pPr>
+      <w:rPr>
+        <w:rFonts w:ascii="Wingdings" w:hAnsi="Wingdings"/>
+        <w:sz w:val="20"/>
+      </w:rPr>
+    </w:lvl>
+    <w:lvl w:ilvl="5">
+      <w:numFmt w:val="bullet"/>
+      <w:lvlText w:val=""/>
+      <w:lvlJc w:val="left"/>
+      <w:pPr>
+        <w:ind w:left="4320" w:hanging="360"/>
+      </w:pPr>
+      <w:rPr>
+        <w:rFonts w:ascii="Wingdings" w:hAnsi="Wingdings"/>
+        <w:sz w:val="20"/>
+      </w:rPr>
+    </w:lvl>
+    <w:lvl w:ilvl="6">
+      <w:numFmt w:val="bullet"/>
+      <w:lvlText w:val=""/>
+      <w:lvlJc w:val="left"/>
+      <w:pPr>
+        <w:ind w:left="5040" w:hanging="360"/>
+      </w:pPr>
+      <w:rPr>
+        <w:rFonts w:ascii="Wingdings" w:hAnsi="Wingdings"/>
+        <w:sz w:val="20"/>
+      </w:rPr>
+    </w:lvl>
+    <w:lvl w:ilvl="7">
+      <w:numFmt w:val="bullet"/>
+      <w:lvlText w:val=""/>
+      <w:lvlJc w:val="left"/>
+      <w:pPr>
+        <w:ind w:left="5760" w:hanging="360"/>
+      </w:pPr>
+      <w:rPr>
+        <w:rFonts w:ascii="Wingdings" w:hAnsi="Wingdings"/>
+        <w:sz w:val="20"/>
+      </w:rPr>
+    </w:lvl>
+    <w:lvl w:ilvl="8">
+      <w:numFmt w:val="bullet"/>
+      <w:lvlText w:val=""/>
+      <w:lvlJc w:val="left"/>
+      <w:pPr>
+        <w:ind w:left="6480" w:hanging="360"/>
+      </w:pPr>
+      <w:rPr>
+        <w:rFonts w:ascii="Wingdings" w:hAnsi="Wingdings"/>
+        <w:sz w:val="20"/>
+      </w:rPr>
+    </w:lvl>
+  </w:abstractNum>
+  <w:abstractNum w:abstractNumId="2" w15:restartNumberingAfterBreak="0">
+    <w:nsid w:val="133F1606"/>
+    <w:multiLevelType w:val="multilevel"/>
+    <w:tmpl w:val="41A82386"/>
+    <w:lvl w:ilvl="0">
+      <w:numFmt w:val="bullet"/>
+      <w:lvlText w:val=""/>
+      <w:lvlJc w:val="left"/>
+      <w:pPr>
+        <w:ind w:left="720" w:hanging="360"/>
+      </w:pPr>
+      <w:rPr>
+        <w:rFonts w:ascii="Symbol" w:hAnsi="Symbol"/>
+        <w:sz w:val="20"/>
+      </w:rPr>
+    </w:lvl>
+    <w:lvl w:ilvl="1">
+      <w:numFmt w:val="bullet"/>
+      <w:lvlText w:val="o"/>
+      <w:lvlJc w:val="left"/>
+      <w:pPr>
+        <w:ind w:left="1440" w:hanging="360"/>
+      </w:pPr>
+      <w:rPr>
+        <w:rFonts w:ascii="Courier New" w:hAnsi="Courier New"/>
+        <w:sz w:val="20"/>
+      </w:rPr>
+    </w:lvl>
+    <w:lvl w:ilvl="2">
+      <w:numFmt w:val="bullet"/>
+      <w:lvlText w:val=""/>
+      <w:lvlJc w:val="left"/>
+      <w:pPr>
+        <w:ind w:left="2160" w:hanging="360"/>
+      </w:pPr>
+      <w:rPr>
+        <w:rFonts w:ascii="Wingdings" w:hAnsi="Wingdings"/>
+        <w:sz w:val="20"/>
+      </w:rPr>
+    </w:lvl>
+    <w:lvl w:ilvl="3">
+      <w:numFmt w:val="bullet"/>
+      <w:lvlText w:val=""/>
+      <w:lvlJc w:val="left"/>
+      <w:pPr>
+        <w:ind w:left="2880" w:hanging="360"/>
+      </w:pPr>
+      <w:rPr>
+        <w:rFonts w:ascii="Wingdings" w:hAnsi="Wingdings"/>
+        <w:sz w:val="20"/>
+      </w:rPr>
+    </w:lvl>
+    <w:lvl w:ilvl="4">
+      <w:numFmt w:val="bullet"/>
+      <w:lvlText w:val=""/>
+      <w:lvlJc w:val="left"/>
+      <w:pPr>
+        <w:ind w:left="3600" w:hanging="360"/>
+      </w:pPr>
+      <w:rPr>
+        <w:rFonts w:ascii="Wingdings" w:hAnsi="Wingdings"/>
+        <w:sz w:val="20"/>
+      </w:rPr>
+    </w:lvl>
+    <w:lvl w:ilvl="5">
+      <w:numFmt w:val="bullet"/>
+      <w:lvlText w:val=""/>
+      <w:lvlJc w:val="left"/>
+      <w:pPr>
+        <w:ind w:left="4320" w:hanging="360"/>
+      </w:pPr>
+      <w:rPr>
+        <w:rFonts w:ascii="Wingdings" w:hAnsi="Wingdings"/>
+        <w:sz w:val="20"/>
+      </w:rPr>
+    </w:lvl>
+    <w:lvl w:ilvl="6">
+      <w:numFmt w:val="bullet"/>
+      <w:lvlText w:val=""/>
+      <w:lvlJc w:val="left"/>
+      <w:pPr>
+        <w:ind w:left="5040" w:hanging="360"/>
+      </w:pPr>
+      <w:rPr>
+        <w:rFonts w:ascii="Wingdings" w:hAnsi="Wingdings"/>
+        <w:sz w:val="20"/>
+      </w:rPr>
+    </w:lvl>
+    <w:lvl w:ilvl="7">
+      <w:numFmt w:val="bullet"/>
+      <w:lvlText w:val=""/>
+      <w:lvlJc w:val="left"/>
+      <w:pPr>
+        <w:ind w:left="5760" w:hanging="360"/>
+      </w:pPr>
+      <w:rPr>
+        <w:rFonts w:ascii="Wingdings" w:hAnsi="Wingdings"/>
+        <w:sz w:val="20"/>
+      </w:rPr>
+    </w:lvl>
+    <w:lvl w:ilvl="8">
+      <w:numFmt w:val="bullet"/>
+      <w:lvlText w:val=""/>
+      <w:lvlJc w:val="left"/>
+      <w:pPr>
+        <w:ind w:left="6480" w:hanging="360"/>
+      </w:pPr>
+      <w:rPr>
+        <w:rFonts w:ascii="Wingdings" w:hAnsi="Wingdings"/>
+        <w:sz w:val="20"/>
+      </w:rPr>
+    </w:lvl>
+  </w:abstractNum>
+  <w:abstractNum w:abstractNumId="3" w15:restartNumberingAfterBreak="0">
+    <w:nsid w:val="1E0B4F03"/>
+    <w:multiLevelType w:val="multilevel"/>
+    <w:tmpl w:val="BB202E2C"/>
+    <w:lvl w:ilvl="0">
+      <w:start w:val="1"/>
+      <w:numFmt w:val="decimal"/>
+      <w:lvlText w:val="%1."/>
+      <w:lvlJc w:val="left"/>
+      <w:pPr>
+        <w:ind w:left="720" w:hanging="360"/>
+      </w:pPr>
+    </w:lvl>
+    <w:lvl w:ilvl="1">
+      <w:numFmt w:val="bullet"/>
+      <w:lvlText w:val="o"/>
+      <w:lvlJc w:val="left"/>
+      <w:pPr>
+        <w:ind w:left="1440" w:hanging="360"/>
+      </w:pPr>
+      <w:rPr>
+        <w:rFonts w:ascii="Courier New" w:hAnsi="Courier New"/>
+        <w:sz w:val="20"/>
+      </w:rPr>
+    </w:lvl>
+    <w:lvl w:ilvl="2">
+      <w:start w:val="1"/>
+      <w:numFmt w:val="decimal"/>
+      <w:lvlText w:val="%3."/>
+      <w:lvlJc w:val="left"/>
+      <w:pPr>
+        <w:ind w:left="2160" w:hanging="360"/>
+      </w:pPr>
+    </w:lvl>
+    <w:lvl w:ilvl="3">
+      <w:start w:val="1"/>
+      <w:numFmt w:val="decimal"/>
+      <w:lvlText w:val="%4."/>
+      <w:lvlJc w:val="left"/>
+      <w:pPr>
+        <w:ind w:left="2880" w:hanging="360"/>
+      </w:pPr>
+    </w:lvl>
+    <w:lvl w:ilvl="4">
+      <w:start w:val="1"/>
+      <w:numFmt w:val="decimal"/>
+      <w:lvlText w:val="%5."/>
+      <w:lvlJc w:val="left"/>
+      <w:pPr>
+        <w:ind w:left="3600" w:hanging="360"/>
+      </w:pPr>
+    </w:lvl>
+    <w:lvl w:ilvl="5">
+      <w:start w:val="1"/>
+      <w:numFmt w:val="decimal"/>
+      <w:lvlText w:val="%6."/>
+      <w:lvlJc w:val="left"/>
+      <w:pPr>
+        <w:ind w:left="4320" w:hanging="360"/>
+      </w:pPr>
+    </w:lvl>
+    <w:lvl w:ilvl="6">
+      <w:start w:val="1"/>
+      <w:numFmt w:val="decimal"/>
+      <w:lvlText w:val="%7."/>
+      <w:lvlJc w:val="left"/>
+      <w:pPr>
+        <w:ind w:left="5040" w:hanging="360"/>
+      </w:pPr>
+    </w:lvl>
+    <w:lvl w:ilvl="7">
+      <w:start w:val="1"/>
+      <w:numFmt w:val="decimal"/>
+      <w:lvlText w:val="%8."/>
+      <w:lvlJc w:val="left"/>
+      <w:pPr>
+        <w:ind w:left="5760" w:hanging="360"/>
+      </w:pPr>
+    </w:lvl>
+    <w:lvl w:ilvl="8">
+      <w:start w:val="1"/>
+      <w:numFmt w:val="decimal"/>
+      <w:lvlText w:val="%9."/>
+      <w:lvlJc w:val="left"/>
+      <w:pPr>
+        <w:ind w:left="6480" w:hanging="360"/>
+      </w:pPr>
+    </w:lvl>
+  </w:abstractNum>
+  <w:abstractNum w:abstractNumId="4" w15:restartNumberingAfterBreak="0">
+    <w:nsid w:val="397C01D9"/>
+    <w:multiLevelType w:val="multilevel"/>
+    <w:tmpl w:val="000E5A60"/>
     <w:lvl w:ilvl="0">
       <w:start w:val="1"/>
       <w:numFmt w:val="decimal"/>
@@ -2984,10 +4165,10 @@
       </w:pPr>
     </w:lvl>
   </w:abstractNum>
-  <w:abstractNum w:abstractNumId="2" w15:restartNumberingAfterBreak="0">
-    <w:nsid w:val="2D5F5A20"/>
+  <w:abstractNum w:abstractNumId="5" w15:restartNumberingAfterBreak="0">
+    <w:nsid w:val="3AF751CF"/>
     <w:multiLevelType w:val="multilevel"/>
-    <w:tmpl w:val="A60215C0"/>
+    <w:tmpl w:val="85023C74"/>
     <w:lvl w:ilvl="0">
       <w:numFmt w:val="bullet"/>
       <w:lvlText w:val=""/>
@@ -3097,10 +4278,10 @@
       </w:rPr>
     </w:lvl>
   </w:abstractNum>
-  <w:abstractNum w:abstractNumId="3" w15:restartNumberingAfterBreak="0">
-    <w:nsid w:val="4E8C2353"/>
+  <w:abstractNum w:abstractNumId="6" w15:restartNumberingAfterBreak="0">
+    <w:nsid w:val="4AAC6915"/>
     <w:multiLevelType w:val="multilevel"/>
-    <w:tmpl w:val="C0B8F286"/>
+    <w:tmpl w:val="4B50CF8E"/>
     <w:lvl w:ilvl="0">
       <w:numFmt w:val="bullet"/>
       <w:lvlText w:val=""/>
@@ -3210,457 +4391,26 @@
       </w:rPr>
     </w:lvl>
   </w:abstractNum>
-  <w:abstractNum w:abstractNumId="4" w15:restartNumberingAfterBreak="0">
-    <w:nsid w:val="556E1C81"/>
-    <w:multiLevelType w:val="multilevel"/>
-    <w:tmpl w:val="532E7B4A"/>
-    <w:lvl w:ilvl="0">
-      <w:numFmt w:val="bullet"/>
-      <w:lvlText w:val=""/>
-      <w:lvlJc w:val="left"/>
-      <w:pPr>
-        <w:ind w:left="720" w:hanging="360"/>
-      </w:pPr>
-      <w:rPr>
-        <w:rFonts w:ascii="Symbol" w:hAnsi="Symbol"/>
-        <w:sz w:val="20"/>
-      </w:rPr>
-    </w:lvl>
-    <w:lvl w:ilvl="1">
-      <w:numFmt w:val="bullet"/>
-      <w:lvlText w:val="o"/>
-      <w:lvlJc w:val="left"/>
-      <w:pPr>
-        <w:ind w:left="1440" w:hanging="360"/>
-      </w:pPr>
-      <w:rPr>
-        <w:rFonts w:ascii="Courier New" w:hAnsi="Courier New"/>
-        <w:sz w:val="20"/>
-      </w:rPr>
-    </w:lvl>
-    <w:lvl w:ilvl="2">
-      <w:numFmt w:val="bullet"/>
-      <w:lvlText w:val=""/>
-      <w:lvlJc w:val="left"/>
-      <w:pPr>
-        <w:ind w:left="2160" w:hanging="360"/>
-      </w:pPr>
-      <w:rPr>
-        <w:rFonts w:ascii="Wingdings" w:hAnsi="Wingdings"/>
-        <w:sz w:val="20"/>
-      </w:rPr>
-    </w:lvl>
-    <w:lvl w:ilvl="3">
-      <w:numFmt w:val="bullet"/>
-      <w:lvlText w:val=""/>
-      <w:lvlJc w:val="left"/>
-      <w:pPr>
-        <w:ind w:left="2880" w:hanging="360"/>
-      </w:pPr>
-      <w:rPr>
-        <w:rFonts w:ascii="Wingdings" w:hAnsi="Wingdings"/>
-        <w:sz w:val="20"/>
-      </w:rPr>
-    </w:lvl>
-    <w:lvl w:ilvl="4">
-      <w:numFmt w:val="bullet"/>
-      <w:lvlText w:val=""/>
-      <w:lvlJc w:val="left"/>
-      <w:pPr>
-        <w:ind w:left="3600" w:hanging="360"/>
-      </w:pPr>
-      <w:rPr>
-        <w:rFonts w:ascii="Wingdings" w:hAnsi="Wingdings"/>
-        <w:sz w:val="20"/>
-      </w:rPr>
-    </w:lvl>
-    <w:lvl w:ilvl="5">
-      <w:numFmt w:val="bullet"/>
-      <w:lvlText w:val=""/>
-      <w:lvlJc w:val="left"/>
-      <w:pPr>
-        <w:ind w:left="4320" w:hanging="360"/>
-      </w:pPr>
-      <w:rPr>
-        <w:rFonts w:ascii="Wingdings" w:hAnsi="Wingdings"/>
-        <w:sz w:val="20"/>
-      </w:rPr>
-    </w:lvl>
-    <w:lvl w:ilvl="6">
-      <w:numFmt w:val="bullet"/>
-      <w:lvlText w:val=""/>
-      <w:lvlJc w:val="left"/>
-      <w:pPr>
-        <w:ind w:left="5040" w:hanging="360"/>
-      </w:pPr>
-      <w:rPr>
-        <w:rFonts w:ascii="Wingdings" w:hAnsi="Wingdings"/>
-        <w:sz w:val="20"/>
-      </w:rPr>
-    </w:lvl>
-    <w:lvl w:ilvl="7">
-      <w:numFmt w:val="bullet"/>
-      <w:lvlText w:val=""/>
-      <w:lvlJc w:val="left"/>
-      <w:pPr>
-        <w:ind w:left="5760" w:hanging="360"/>
-      </w:pPr>
-      <w:rPr>
-        <w:rFonts w:ascii="Wingdings" w:hAnsi="Wingdings"/>
-        <w:sz w:val="20"/>
-      </w:rPr>
-    </w:lvl>
-    <w:lvl w:ilvl="8">
-      <w:numFmt w:val="bullet"/>
-      <w:lvlText w:val=""/>
-      <w:lvlJc w:val="left"/>
-      <w:pPr>
-        <w:ind w:left="6480" w:hanging="360"/>
-      </w:pPr>
-      <w:rPr>
-        <w:rFonts w:ascii="Wingdings" w:hAnsi="Wingdings"/>
-        <w:sz w:val="20"/>
-      </w:rPr>
-    </w:lvl>
-  </w:abstractNum>
-  <w:abstractNum w:abstractNumId="5" w15:restartNumberingAfterBreak="0">
-    <w:nsid w:val="5F95230D"/>
-    <w:multiLevelType w:val="multilevel"/>
-    <w:tmpl w:val="CB762696"/>
-    <w:lvl w:ilvl="0">
-      <w:numFmt w:val="bullet"/>
-      <w:lvlText w:val=""/>
-      <w:lvlJc w:val="left"/>
-      <w:pPr>
-        <w:ind w:left="720" w:hanging="360"/>
-      </w:pPr>
-      <w:rPr>
-        <w:rFonts w:ascii="Symbol" w:hAnsi="Symbol"/>
-        <w:sz w:val="20"/>
-      </w:rPr>
-    </w:lvl>
-    <w:lvl w:ilvl="1">
-      <w:numFmt w:val="bullet"/>
-      <w:lvlText w:val="o"/>
-      <w:lvlJc w:val="left"/>
-      <w:pPr>
-        <w:ind w:left="1440" w:hanging="360"/>
-      </w:pPr>
-      <w:rPr>
-        <w:rFonts w:ascii="Courier New" w:hAnsi="Courier New"/>
-        <w:sz w:val="20"/>
-      </w:rPr>
-    </w:lvl>
-    <w:lvl w:ilvl="2">
-      <w:numFmt w:val="bullet"/>
-      <w:lvlText w:val=""/>
-      <w:lvlJc w:val="left"/>
-      <w:pPr>
-        <w:ind w:left="2160" w:hanging="360"/>
-      </w:pPr>
-      <w:rPr>
-        <w:rFonts w:ascii="Wingdings" w:hAnsi="Wingdings"/>
-        <w:sz w:val="20"/>
-      </w:rPr>
-    </w:lvl>
-    <w:lvl w:ilvl="3">
-      <w:numFmt w:val="bullet"/>
-      <w:lvlText w:val=""/>
-      <w:lvlJc w:val="left"/>
-      <w:pPr>
-        <w:ind w:left="2880" w:hanging="360"/>
-      </w:pPr>
-      <w:rPr>
-        <w:rFonts w:ascii="Wingdings" w:hAnsi="Wingdings"/>
-        <w:sz w:val="20"/>
-      </w:rPr>
-    </w:lvl>
-    <w:lvl w:ilvl="4">
-      <w:numFmt w:val="bullet"/>
-      <w:lvlText w:val=""/>
-      <w:lvlJc w:val="left"/>
-      <w:pPr>
-        <w:ind w:left="3600" w:hanging="360"/>
-      </w:pPr>
-      <w:rPr>
-        <w:rFonts w:ascii="Wingdings" w:hAnsi="Wingdings"/>
-        <w:sz w:val="20"/>
-      </w:rPr>
-    </w:lvl>
-    <w:lvl w:ilvl="5">
-      <w:numFmt w:val="bullet"/>
-      <w:lvlText w:val=""/>
-      <w:lvlJc w:val="left"/>
-      <w:pPr>
-        <w:ind w:left="4320" w:hanging="360"/>
-      </w:pPr>
-      <w:rPr>
-        <w:rFonts w:ascii="Wingdings" w:hAnsi="Wingdings"/>
-        <w:sz w:val="20"/>
-      </w:rPr>
-    </w:lvl>
-    <w:lvl w:ilvl="6">
-      <w:numFmt w:val="bullet"/>
-      <w:lvlText w:val=""/>
-      <w:lvlJc w:val="left"/>
-      <w:pPr>
-        <w:ind w:left="5040" w:hanging="360"/>
-      </w:pPr>
-      <w:rPr>
-        <w:rFonts w:ascii="Wingdings" w:hAnsi="Wingdings"/>
-        <w:sz w:val="20"/>
-      </w:rPr>
-    </w:lvl>
-    <w:lvl w:ilvl="7">
-      <w:numFmt w:val="bullet"/>
-      <w:lvlText w:val=""/>
-      <w:lvlJc w:val="left"/>
-      <w:pPr>
-        <w:ind w:left="5760" w:hanging="360"/>
-      </w:pPr>
-      <w:rPr>
-        <w:rFonts w:ascii="Wingdings" w:hAnsi="Wingdings"/>
-        <w:sz w:val="20"/>
-      </w:rPr>
-    </w:lvl>
-    <w:lvl w:ilvl="8">
-      <w:numFmt w:val="bullet"/>
-      <w:lvlText w:val=""/>
-      <w:lvlJc w:val="left"/>
-      <w:pPr>
-        <w:ind w:left="6480" w:hanging="360"/>
-      </w:pPr>
-      <w:rPr>
-        <w:rFonts w:ascii="Wingdings" w:hAnsi="Wingdings"/>
-        <w:sz w:val="20"/>
-      </w:rPr>
-    </w:lvl>
-  </w:abstractNum>
-  <w:abstractNum w:abstractNumId="6" w15:restartNumberingAfterBreak="0">
-    <w:nsid w:val="66690D96"/>
-    <w:multiLevelType w:val="multilevel"/>
-    <w:tmpl w:val="EE5A74FC"/>
-    <w:lvl w:ilvl="0">
-      <w:numFmt w:val="bullet"/>
-      <w:lvlText w:val=""/>
-      <w:lvlJc w:val="left"/>
-      <w:pPr>
-        <w:ind w:left="720" w:hanging="360"/>
-      </w:pPr>
-      <w:rPr>
-        <w:rFonts w:ascii="Symbol" w:hAnsi="Symbol"/>
-        <w:sz w:val="20"/>
-      </w:rPr>
-    </w:lvl>
-    <w:lvl w:ilvl="1">
-      <w:numFmt w:val="bullet"/>
-      <w:lvlText w:val="o"/>
-      <w:lvlJc w:val="left"/>
-      <w:pPr>
-        <w:ind w:left="1440" w:hanging="360"/>
-      </w:pPr>
-      <w:rPr>
-        <w:rFonts w:ascii="Courier New" w:hAnsi="Courier New"/>
-        <w:sz w:val="20"/>
-      </w:rPr>
-    </w:lvl>
-    <w:lvl w:ilvl="2">
-      <w:numFmt w:val="bullet"/>
-      <w:lvlText w:val=""/>
-      <w:lvlJc w:val="left"/>
-      <w:pPr>
-        <w:ind w:left="2160" w:hanging="360"/>
-      </w:pPr>
-      <w:rPr>
-        <w:rFonts w:ascii="Wingdings" w:hAnsi="Wingdings"/>
-        <w:sz w:val="20"/>
-      </w:rPr>
-    </w:lvl>
-    <w:lvl w:ilvl="3">
-      <w:numFmt w:val="bullet"/>
-      <w:lvlText w:val=""/>
-      <w:lvlJc w:val="left"/>
-      <w:pPr>
-        <w:ind w:left="2880" w:hanging="360"/>
-      </w:pPr>
-      <w:rPr>
-        <w:rFonts w:ascii="Wingdings" w:hAnsi="Wingdings"/>
-        <w:sz w:val="20"/>
-      </w:rPr>
-    </w:lvl>
-    <w:lvl w:ilvl="4">
-      <w:numFmt w:val="bullet"/>
-      <w:lvlText w:val=""/>
-      <w:lvlJc w:val="left"/>
-      <w:pPr>
-        <w:ind w:left="3600" w:hanging="360"/>
-      </w:pPr>
-      <w:rPr>
-        <w:rFonts w:ascii="Wingdings" w:hAnsi="Wingdings"/>
-        <w:sz w:val="20"/>
-      </w:rPr>
-    </w:lvl>
-    <w:lvl w:ilvl="5">
-      <w:numFmt w:val="bullet"/>
-      <w:lvlText w:val=""/>
-      <w:lvlJc w:val="left"/>
-      <w:pPr>
-        <w:ind w:left="4320" w:hanging="360"/>
-      </w:pPr>
-      <w:rPr>
-        <w:rFonts w:ascii="Wingdings" w:hAnsi="Wingdings"/>
-        <w:sz w:val="20"/>
-      </w:rPr>
-    </w:lvl>
-    <w:lvl w:ilvl="6">
-      <w:numFmt w:val="bullet"/>
-      <w:lvlText w:val=""/>
-      <w:lvlJc w:val="left"/>
-      <w:pPr>
-        <w:ind w:left="5040" w:hanging="360"/>
-      </w:pPr>
-      <w:rPr>
-        <w:rFonts w:ascii="Wingdings" w:hAnsi="Wingdings"/>
-        <w:sz w:val="20"/>
-      </w:rPr>
-    </w:lvl>
-    <w:lvl w:ilvl="7">
-      <w:numFmt w:val="bullet"/>
-      <w:lvlText w:val=""/>
-      <w:lvlJc w:val="left"/>
-      <w:pPr>
-        <w:ind w:left="5760" w:hanging="360"/>
-      </w:pPr>
-      <w:rPr>
-        <w:rFonts w:ascii="Wingdings" w:hAnsi="Wingdings"/>
-        <w:sz w:val="20"/>
-      </w:rPr>
-    </w:lvl>
-    <w:lvl w:ilvl="8">
-      <w:numFmt w:val="bullet"/>
-      <w:lvlText w:val=""/>
-      <w:lvlJc w:val="left"/>
-      <w:pPr>
-        <w:ind w:left="6480" w:hanging="360"/>
-      </w:pPr>
-      <w:rPr>
-        <w:rFonts w:ascii="Wingdings" w:hAnsi="Wingdings"/>
-        <w:sz w:val="20"/>
-      </w:rPr>
-    </w:lvl>
-  </w:abstractNum>
-  <w:abstractNum w:abstractNumId="7" w15:restartNumberingAfterBreak="0">
-    <w:nsid w:val="7A3B0AB7"/>
-    <w:multiLevelType w:val="multilevel"/>
-    <w:tmpl w:val="5EBCC63A"/>
-    <w:lvl w:ilvl="0">
-      <w:start w:val="1"/>
-      <w:numFmt w:val="decimal"/>
-      <w:lvlText w:val="%1."/>
-      <w:lvlJc w:val="left"/>
-      <w:pPr>
-        <w:ind w:left="720" w:hanging="360"/>
-      </w:pPr>
-    </w:lvl>
-    <w:lvl w:ilvl="1">
-      <w:numFmt w:val="bullet"/>
-      <w:lvlText w:val="o"/>
-      <w:lvlJc w:val="left"/>
-      <w:pPr>
-        <w:ind w:left="1440" w:hanging="360"/>
-      </w:pPr>
-      <w:rPr>
-        <w:rFonts w:ascii="Courier New" w:hAnsi="Courier New"/>
-        <w:sz w:val="20"/>
-      </w:rPr>
-    </w:lvl>
-    <w:lvl w:ilvl="2">
-      <w:start w:val="1"/>
-      <w:numFmt w:val="decimal"/>
-      <w:lvlText w:val="%3."/>
-      <w:lvlJc w:val="left"/>
-      <w:pPr>
-        <w:ind w:left="2160" w:hanging="360"/>
-      </w:pPr>
-    </w:lvl>
-    <w:lvl w:ilvl="3">
-      <w:start w:val="1"/>
-      <w:numFmt w:val="decimal"/>
-      <w:lvlText w:val="%4."/>
-      <w:lvlJc w:val="left"/>
-      <w:pPr>
-        <w:ind w:left="2880" w:hanging="360"/>
-      </w:pPr>
-    </w:lvl>
-    <w:lvl w:ilvl="4">
-      <w:start w:val="1"/>
-      <w:numFmt w:val="decimal"/>
-      <w:lvlText w:val="%5."/>
-      <w:lvlJc w:val="left"/>
-      <w:pPr>
-        <w:ind w:left="3600" w:hanging="360"/>
-      </w:pPr>
-    </w:lvl>
-    <w:lvl w:ilvl="5">
-      <w:start w:val="1"/>
-      <w:numFmt w:val="decimal"/>
-      <w:lvlText w:val="%6."/>
-      <w:lvlJc w:val="left"/>
-      <w:pPr>
-        <w:ind w:left="4320" w:hanging="360"/>
-      </w:pPr>
-    </w:lvl>
-    <w:lvl w:ilvl="6">
-      <w:start w:val="1"/>
-      <w:numFmt w:val="decimal"/>
-      <w:lvlText w:val="%7."/>
-      <w:lvlJc w:val="left"/>
-      <w:pPr>
-        <w:ind w:left="5040" w:hanging="360"/>
-      </w:pPr>
-    </w:lvl>
-    <w:lvl w:ilvl="7">
-      <w:start w:val="1"/>
-      <w:numFmt w:val="decimal"/>
-      <w:lvlText w:val="%8."/>
-      <w:lvlJc w:val="left"/>
-      <w:pPr>
-        <w:ind w:left="5760" w:hanging="360"/>
-      </w:pPr>
-    </w:lvl>
-    <w:lvl w:ilvl="8">
-      <w:start w:val="1"/>
-      <w:numFmt w:val="decimal"/>
-      <w:lvlText w:val="%9."/>
-      <w:lvlJc w:val="left"/>
-      <w:pPr>
-        <w:ind w:left="6480" w:hanging="360"/>
-      </w:pPr>
-    </w:lvl>
-  </w:abstractNum>
   <w:num w:numId="1">
-    <w:abstractNumId w:val="7"/>
+    <w:abstractNumId w:val="3"/>
   </w:num>
   <w:num w:numId="2">
-    <w:abstractNumId w:val="0"/>
+    <w:abstractNumId w:val="4"/>
   </w:num>
   <w:num w:numId="3">
+    <w:abstractNumId w:val="5"/>
+  </w:num>
+  <w:num w:numId="4">
+    <w:abstractNumId w:val="6"/>
+  </w:num>
+  <w:num w:numId="5">
+    <w:abstractNumId w:val="2"/>
+  </w:num>
+  <w:num w:numId="6">
     <w:abstractNumId w:val="1"/>
   </w:num>
-  <w:num w:numId="4">
-    <w:abstractNumId w:val="3"/>
-  </w:num>
-  <w:num w:numId="5">
-    <w:abstractNumId w:val="5"/>
-  </w:num>
-  <w:num w:numId="6">
-    <w:abstractNumId w:val="4"/>
-  </w:num>
   <w:num w:numId="7">
-    <w:abstractNumId w:val="2"/>
-  </w:num>
-  <w:num w:numId="8">
-    <w:abstractNumId w:val="6"/>
+    <w:abstractNumId w:val="0"/>
   </w:num>
 </w:numbering>
 </file>
@@ -4091,8 +4841,20 @@
     <w:semiHidden/>
     <w:unhideWhenUsed/>
   </w:style>
-  <w:style w:type="paragraph" w:customStyle="1" w:styleId="Titre1">
-    <w:name w:val="Titre 1"/>
+  <w:style w:type="character" w:customStyle="1" w:styleId="Policepardfaut">
+    <w:name w:val="Police par défaut"/>
+  </w:style>
+  <w:style w:type="character" w:customStyle="1" w:styleId="Policepardfaut1">
+    <w:name w:val="Police par défaut1"/>
+  </w:style>
+  <w:style w:type="character" w:customStyle="1" w:styleId="Policepardfaut10">
+    <w:name w:val="Police par défaut1"/>
+  </w:style>
+  <w:style w:type="character" w:customStyle="1" w:styleId="Policepardfaut11">
+    <w:name w:val="Police par défaut1"/>
+  </w:style>
+  <w:style w:type="paragraph" w:customStyle="1" w:styleId="Titre11">
+    <w:name w:val="Titre 11"/>
     <w:basedOn w:val="Normal"/>
     <w:next w:val="Normal"/>
     <w:pPr>
@@ -4108,8 +4870,8 @@
       <w:szCs w:val="40"/>
     </w:rPr>
   </w:style>
-  <w:style w:type="paragraph" w:customStyle="1" w:styleId="Titre2">
-    <w:name w:val="Titre 2"/>
+  <w:style w:type="paragraph" w:customStyle="1" w:styleId="Titre21">
+    <w:name w:val="Titre 21"/>
     <w:basedOn w:val="Normal"/>
     <w:next w:val="Normal"/>
     <w:pPr>
@@ -4125,8 +4887,8 @@
       <w:szCs w:val="32"/>
     </w:rPr>
   </w:style>
-  <w:style w:type="paragraph" w:customStyle="1" w:styleId="Titre3">
-    <w:name w:val="Titre 3"/>
+  <w:style w:type="paragraph" w:customStyle="1" w:styleId="Titre31">
+    <w:name w:val="Titre 31"/>
     <w:basedOn w:val="Normal"/>
     <w:next w:val="Normal"/>
     <w:pPr>
@@ -4142,8 +4904,8 @@
       <w:szCs w:val="28"/>
     </w:rPr>
   </w:style>
-  <w:style w:type="paragraph" w:customStyle="1" w:styleId="Titre4">
-    <w:name w:val="Titre 4"/>
+  <w:style w:type="paragraph" w:customStyle="1" w:styleId="Titre41">
+    <w:name w:val="Titre 41"/>
     <w:basedOn w:val="Normal"/>
     <w:next w:val="Normal"/>
     <w:pPr>
@@ -4159,8 +4921,8 @@
       <w:color w:val="2F5496"/>
     </w:rPr>
   </w:style>
-  <w:style w:type="paragraph" w:customStyle="1" w:styleId="Titre5">
-    <w:name w:val="Titre 5"/>
+  <w:style w:type="paragraph" w:customStyle="1" w:styleId="Titre51">
+    <w:name w:val="Titre 51"/>
     <w:basedOn w:val="Normal"/>
     <w:next w:val="Normal"/>
     <w:pPr>
@@ -4174,8 +4936,8 @@
       <w:color w:val="2F5496"/>
     </w:rPr>
   </w:style>
-  <w:style w:type="paragraph" w:customStyle="1" w:styleId="Titre6">
-    <w:name w:val="Titre 6"/>
+  <w:style w:type="paragraph" w:customStyle="1" w:styleId="Titre61">
+    <w:name w:val="Titre 61"/>
     <w:basedOn w:val="Normal"/>
     <w:next w:val="Normal"/>
     <w:pPr>
@@ -4191,8 +4953,8 @@
       <w:color w:val="595959"/>
     </w:rPr>
   </w:style>
-  <w:style w:type="paragraph" w:customStyle="1" w:styleId="Titre7">
-    <w:name w:val="Titre 7"/>
+  <w:style w:type="paragraph" w:customStyle="1" w:styleId="Titre71">
+    <w:name w:val="Titre 71"/>
     <w:basedOn w:val="Normal"/>
     <w:next w:val="Normal"/>
     <w:pPr>
@@ -4206,8 +4968,8 @@
       <w:color w:val="595959"/>
     </w:rPr>
   </w:style>
-  <w:style w:type="paragraph" w:customStyle="1" w:styleId="Titre8">
-    <w:name w:val="Titre 8"/>
+  <w:style w:type="paragraph" w:customStyle="1" w:styleId="Titre81">
+    <w:name w:val="Titre 81"/>
     <w:basedOn w:val="Normal"/>
     <w:next w:val="Normal"/>
     <w:pPr>
@@ -4223,8 +4985,8 @@
       <w:color w:val="272727"/>
     </w:rPr>
   </w:style>
-  <w:style w:type="paragraph" w:customStyle="1" w:styleId="Titre9">
-    <w:name w:val="Titre 9"/>
+  <w:style w:type="paragraph" w:customStyle="1" w:styleId="Titre91">
+    <w:name w:val="Titre 91"/>
     <w:basedOn w:val="Normal"/>
     <w:next w:val="Normal"/>
     <w:pPr>
@@ -4238,12 +5000,12 @@
       <w:color w:val="272727"/>
     </w:rPr>
   </w:style>
-  <w:style w:type="character" w:customStyle="1" w:styleId="Policepardfaut">
-    <w:name w:val="Police par défaut"/>
+  <w:style w:type="character" w:customStyle="1" w:styleId="Policepardfaut100">
+    <w:name w:val="Police par défaut10"/>
   </w:style>
   <w:style w:type="character" w:customStyle="1" w:styleId="Titre1Car">
     <w:name w:val="Titre 1 Car"/>
-    <w:basedOn w:val="Policepardfaut"/>
+    <w:basedOn w:val="Policepardfaut100"/>
     <w:rPr>
       <w:rFonts w:ascii="Calibri Light" w:eastAsia="Yu Gothic Light" w:hAnsi="Calibri Light" w:cs="Times New Roman"/>
       <w:color w:val="2F5496"/>
@@ -4253,7 +5015,7 @@
   </w:style>
   <w:style w:type="character" w:customStyle="1" w:styleId="Titre2Car">
     <w:name w:val="Titre 2 Car"/>
-    <w:basedOn w:val="Policepardfaut"/>
+    <w:basedOn w:val="Policepardfaut100"/>
     <w:rPr>
       <w:rFonts w:ascii="Calibri Light" w:eastAsia="Yu Gothic Light" w:hAnsi="Calibri Light" w:cs="Times New Roman"/>
       <w:color w:val="2F5496"/>
@@ -4263,7 +5025,7 @@
   </w:style>
   <w:style w:type="character" w:customStyle="1" w:styleId="Titre3Car">
     <w:name w:val="Titre 3 Car"/>
-    <w:basedOn w:val="Policepardfaut"/>
+    <w:basedOn w:val="Policepardfaut100"/>
     <w:rPr>
       <w:rFonts w:eastAsia="Yu Gothic Light" w:cs="Times New Roman"/>
       <w:color w:val="2F5496"/>
@@ -4273,7 +5035,7 @@
   </w:style>
   <w:style w:type="character" w:customStyle="1" w:styleId="Titre4Car">
     <w:name w:val="Titre 4 Car"/>
-    <w:basedOn w:val="Policepardfaut"/>
+    <w:basedOn w:val="Policepardfaut100"/>
     <w:rPr>
       <w:rFonts w:eastAsia="Yu Gothic Light" w:cs="Times New Roman"/>
       <w:i/>
@@ -4283,7 +5045,7 @@
   </w:style>
   <w:style w:type="character" w:customStyle="1" w:styleId="Titre5Car">
     <w:name w:val="Titre 5 Car"/>
-    <w:basedOn w:val="Policepardfaut"/>
+    <w:basedOn w:val="Policepardfaut100"/>
     <w:rPr>
       <w:rFonts w:eastAsia="Yu Gothic Light" w:cs="Times New Roman"/>
       <w:color w:val="2F5496"/>
@@ -4291,7 +5053,7 @@
   </w:style>
   <w:style w:type="character" w:customStyle="1" w:styleId="Titre6Car">
     <w:name w:val="Titre 6 Car"/>
-    <w:basedOn w:val="Policepardfaut"/>
+    <w:basedOn w:val="Policepardfaut100"/>
     <w:rPr>
       <w:rFonts w:eastAsia="Yu Gothic Light" w:cs="Times New Roman"/>
       <w:i/>
@@ -4301,7 +5063,7 @@
   </w:style>
   <w:style w:type="character" w:customStyle="1" w:styleId="Titre7Car">
     <w:name w:val="Titre 7 Car"/>
-    <w:basedOn w:val="Policepardfaut"/>
+    <w:basedOn w:val="Policepardfaut100"/>
     <w:rPr>
       <w:rFonts w:eastAsia="Yu Gothic Light" w:cs="Times New Roman"/>
       <w:color w:val="595959"/>
@@ -4309,7 +5071,7 @@
   </w:style>
   <w:style w:type="character" w:customStyle="1" w:styleId="Titre8Car">
     <w:name w:val="Titre 8 Car"/>
-    <w:basedOn w:val="Policepardfaut"/>
+    <w:basedOn w:val="Policepardfaut100"/>
     <w:rPr>
       <w:rFonts w:eastAsia="Yu Gothic Light" w:cs="Times New Roman"/>
       <w:i/>
@@ -4319,14 +5081,14 @@
   </w:style>
   <w:style w:type="character" w:customStyle="1" w:styleId="Titre9Car">
     <w:name w:val="Titre 9 Car"/>
-    <w:basedOn w:val="Policepardfaut"/>
+    <w:basedOn w:val="Policepardfaut100"/>
     <w:rPr>
       <w:rFonts w:eastAsia="Yu Gothic Light" w:cs="Times New Roman"/>
       <w:color w:val="272727"/>
     </w:rPr>
   </w:style>
-  <w:style w:type="paragraph" w:customStyle="1" w:styleId="Titre">
-    <w:name w:val="Titre"/>
+  <w:style w:type="paragraph" w:customStyle="1" w:styleId="Titre1">
+    <w:name w:val="Titre1"/>
     <w:basedOn w:val="Normal"/>
     <w:next w:val="Normal"/>
     <w:pPr>
@@ -4341,7 +5103,7 @@
   </w:style>
   <w:style w:type="character" w:customStyle="1" w:styleId="TitreCar">
     <w:name w:val="Titre Car"/>
-    <w:basedOn w:val="Policepardfaut"/>
+    <w:basedOn w:val="Policepardfaut100"/>
     <w:rPr>
       <w:rFonts w:ascii="Calibri Light" w:eastAsia="Yu Gothic Light" w:hAnsi="Calibri Light" w:cs="Times New Roman"/>
       <w:spacing w:val="-10"/>
@@ -4350,8 +5112,8 @@
       <w:szCs w:val="56"/>
     </w:rPr>
   </w:style>
-  <w:style w:type="paragraph" w:customStyle="1" w:styleId="Sous-titre">
-    <w:name w:val="Sous-titre"/>
+  <w:style w:type="paragraph" w:customStyle="1" w:styleId="Sous-titre1">
+    <w:name w:val="Sous-titre1"/>
     <w:basedOn w:val="Normal"/>
     <w:next w:val="Normal"/>
     <w:rPr>
@@ -4364,7 +5126,7 @@
   </w:style>
   <w:style w:type="character" w:customStyle="1" w:styleId="Sous-titreCar">
     <w:name w:val="Sous-titre Car"/>
-    <w:basedOn w:val="Policepardfaut"/>
+    <w:basedOn w:val="Policepardfaut100"/>
     <w:rPr>
       <w:rFonts w:eastAsia="Yu Gothic Light" w:cs="Times New Roman"/>
       <w:color w:val="595959"/>
@@ -4373,8 +5135,8 @@
       <w:szCs w:val="28"/>
     </w:rPr>
   </w:style>
-  <w:style w:type="paragraph" w:customStyle="1" w:styleId="Citation">
-    <w:name w:val="Citation"/>
+  <w:style w:type="paragraph" w:customStyle="1" w:styleId="Citation1">
+    <w:name w:val="Citation1"/>
     <w:basedOn w:val="Normal"/>
     <w:next w:val="Normal"/>
     <w:pPr>
@@ -4389,31 +5151,31 @@
   </w:style>
   <w:style w:type="character" w:customStyle="1" w:styleId="CitationCar">
     <w:name w:val="Citation Car"/>
-    <w:basedOn w:val="Policepardfaut"/>
+    <w:basedOn w:val="Policepardfaut100"/>
     <w:rPr>
       <w:i/>
       <w:iCs/>
       <w:color w:val="404040"/>
     </w:rPr>
   </w:style>
-  <w:style w:type="paragraph" w:customStyle="1" w:styleId="Paragraphedeliste">
-    <w:name w:val="Paragraphe de liste"/>
+  <w:style w:type="paragraph" w:customStyle="1" w:styleId="Paragraphedeliste1">
+    <w:name w:val="Paragraphe de liste1"/>
     <w:basedOn w:val="Normal"/>
     <w:pPr>
       <w:ind w:left="720"/>
     </w:pPr>
   </w:style>
-  <w:style w:type="character" w:customStyle="1" w:styleId="Accentuationintense">
-    <w:name w:val="Accentuation intense"/>
-    <w:basedOn w:val="Policepardfaut"/>
+  <w:style w:type="character" w:customStyle="1" w:styleId="Accentuationintense1">
+    <w:name w:val="Accentuation intense1"/>
+    <w:basedOn w:val="Policepardfaut100"/>
     <w:rPr>
       <w:i/>
       <w:iCs/>
       <w:color w:val="2F5496"/>
     </w:rPr>
   </w:style>
-  <w:style w:type="paragraph" w:customStyle="1" w:styleId="Citationintense">
-    <w:name w:val="Citation intense"/>
+  <w:style w:type="paragraph" w:customStyle="1" w:styleId="Citationintense1">
+    <w:name w:val="Citation intense1"/>
     <w:basedOn w:val="Normal"/>
     <w:next w:val="Normal"/>
     <w:pPr>
@@ -4433,16 +5195,16 @@
   </w:style>
   <w:style w:type="character" w:customStyle="1" w:styleId="CitationintenseCar">
     <w:name w:val="Citation intense Car"/>
-    <w:basedOn w:val="Policepardfaut"/>
+    <w:basedOn w:val="Policepardfaut100"/>
     <w:rPr>
       <w:i/>
       <w:iCs/>
       <w:color w:val="2F5496"/>
     </w:rPr>
   </w:style>
-  <w:style w:type="character" w:customStyle="1" w:styleId="Rfrenceintense">
-    <w:name w:val="Référence intense"/>
-    <w:basedOn w:val="Policepardfaut"/>
+  <w:style w:type="character" w:customStyle="1" w:styleId="Rfrenceintense1">
+    <w:name w:val="Référence intense1"/>
+    <w:basedOn w:val="Policepardfaut100"/>
     <w:rPr>
       <w:b/>
       <w:bCs/>
@@ -4451,24 +5213,24 @@
       <w:spacing w:val="5"/>
     </w:rPr>
   </w:style>
-  <w:style w:type="character" w:customStyle="1" w:styleId="Lienhypertexte">
-    <w:name w:val="Lien hypertexte"/>
-    <w:basedOn w:val="Policepardfaut"/>
+  <w:style w:type="character" w:customStyle="1" w:styleId="Lienhypertexte1">
+    <w:name w:val="Lien hypertexte1"/>
+    <w:basedOn w:val="Policepardfaut100"/>
     <w:rPr>
       <w:color w:val="0563C1"/>
       <w:u w:val="single"/>
     </w:rPr>
   </w:style>
-  <w:style w:type="character" w:customStyle="1" w:styleId="Mentionnonrsolue">
-    <w:name w:val="Mention non résolue"/>
-    <w:basedOn w:val="Policepardfaut"/>
+  <w:style w:type="character" w:customStyle="1" w:styleId="Mentionnonrsolue1">
+    <w:name w:val="Mention non résolue1"/>
+    <w:basedOn w:val="Policepardfaut100"/>
     <w:rPr>
       <w:color w:val="605E5C"/>
       <w:shd w:val="clear" w:color="auto" w:fill="E1DFDD"/>
     </w:rPr>
   </w:style>
-  <w:style w:type="paragraph" w:customStyle="1" w:styleId="En-tte">
-    <w:name w:val="En-tête"/>
+  <w:style w:type="paragraph" w:customStyle="1" w:styleId="En-tte1">
+    <w:name w:val="En-tête1"/>
     <w:basedOn w:val="Normal"/>
     <w:pPr>
       <w:tabs>
@@ -4480,10 +5242,10 @@
   </w:style>
   <w:style w:type="character" w:customStyle="1" w:styleId="En-tteCar">
     <w:name w:val="En-tête Car"/>
-    <w:basedOn w:val="Policepardfaut"/>
-  </w:style>
-  <w:style w:type="paragraph" w:customStyle="1" w:styleId="Pieddepage">
-    <w:name w:val="Pied de page"/>
+    <w:basedOn w:val="Policepardfaut100"/>
+  </w:style>
+  <w:style w:type="paragraph" w:customStyle="1" w:styleId="Pieddepage1">
+    <w:name w:val="Pied de page1"/>
     <w:basedOn w:val="Normal"/>
     <w:pPr>
       <w:tabs>
@@ -4495,6 +5257,126 @@
   </w:style>
   <w:style w:type="character" w:customStyle="1" w:styleId="PieddepageCar">
     <w:name w:val="Pied de page Car"/>
+    <w:basedOn w:val="Policepardfaut100"/>
+  </w:style>
+  <w:style w:type="paragraph" w:customStyle="1" w:styleId="En-tte2">
+    <w:name w:val="En-tête2"/>
+    <w:basedOn w:val="Normal"/>
+    <w:pPr>
+      <w:tabs>
+        <w:tab w:val="center" w:pos="4680"/>
+        <w:tab w:val="right" w:pos="9360"/>
+      </w:tabs>
+      <w:spacing w:after="0" w:line="240" w:lineRule="auto"/>
+    </w:pPr>
+  </w:style>
+  <w:style w:type="character" w:customStyle="1" w:styleId="En-tteCar1">
+    <w:name w:val="En-tête Car1"/>
+    <w:basedOn w:val="Policepardfaut11"/>
+  </w:style>
+  <w:style w:type="paragraph" w:customStyle="1" w:styleId="Pieddepage2">
+    <w:name w:val="Pied de page2"/>
+    <w:basedOn w:val="Normal"/>
+    <w:pPr>
+      <w:tabs>
+        <w:tab w:val="center" w:pos="4680"/>
+        <w:tab w:val="right" w:pos="9360"/>
+      </w:tabs>
+      <w:spacing w:after="0" w:line="240" w:lineRule="auto"/>
+    </w:pPr>
+  </w:style>
+  <w:style w:type="character" w:customStyle="1" w:styleId="PieddepageCar1">
+    <w:name w:val="Pied de page Car1"/>
+    <w:basedOn w:val="Policepardfaut11"/>
+  </w:style>
+  <w:style w:type="paragraph" w:customStyle="1" w:styleId="En-tte3">
+    <w:name w:val="En-tête3"/>
+    <w:basedOn w:val="Normal"/>
+    <w:pPr>
+      <w:tabs>
+        <w:tab w:val="center" w:pos="4680"/>
+        <w:tab w:val="right" w:pos="9360"/>
+      </w:tabs>
+      <w:spacing w:after="0" w:line="240" w:lineRule="auto"/>
+    </w:pPr>
+  </w:style>
+  <w:style w:type="character" w:customStyle="1" w:styleId="En-tteCar2">
+    <w:name w:val="En-tête Car2"/>
+    <w:basedOn w:val="Policepardfaut10"/>
+  </w:style>
+  <w:style w:type="paragraph" w:customStyle="1" w:styleId="Pieddepage3">
+    <w:name w:val="Pied de page3"/>
+    <w:basedOn w:val="Normal"/>
+    <w:pPr>
+      <w:tabs>
+        <w:tab w:val="center" w:pos="4680"/>
+        <w:tab w:val="right" w:pos="9360"/>
+      </w:tabs>
+      <w:spacing w:after="0" w:line="240" w:lineRule="auto"/>
+    </w:pPr>
+  </w:style>
+  <w:style w:type="character" w:customStyle="1" w:styleId="PieddepageCar2">
+    <w:name w:val="Pied de page Car2"/>
+    <w:basedOn w:val="Policepardfaut10"/>
+  </w:style>
+  <w:style w:type="paragraph" w:customStyle="1" w:styleId="En-tte4">
+    <w:name w:val="En-tête4"/>
+    <w:basedOn w:val="Normal"/>
+    <w:pPr>
+      <w:tabs>
+        <w:tab w:val="center" w:pos="4680"/>
+        <w:tab w:val="right" w:pos="9360"/>
+      </w:tabs>
+      <w:spacing w:after="0" w:line="240" w:lineRule="auto"/>
+    </w:pPr>
+  </w:style>
+  <w:style w:type="character" w:customStyle="1" w:styleId="En-tteCar3">
+    <w:name w:val="En-tête Car3"/>
+    <w:basedOn w:val="Policepardfaut1"/>
+  </w:style>
+  <w:style w:type="paragraph" w:customStyle="1" w:styleId="Pieddepage4">
+    <w:name w:val="Pied de page4"/>
+    <w:basedOn w:val="Normal"/>
+    <w:pPr>
+      <w:tabs>
+        <w:tab w:val="center" w:pos="4680"/>
+        <w:tab w:val="right" w:pos="9360"/>
+      </w:tabs>
+      <w:spacing w:after="0" w:line="240" w:lineRule="auto"/>
+    </w:pPr>
+  </w:style>
+  <w:style w:type="character" w:customStyle="1" w:styleId="PieddepageCar3">
+    <w:name w:val="Pied de page Car3"/>
+    <w:basedOn w:val="Policepardfaut1"/>
+  </w:style>
+  <w:style w:type="paragraph" w:customStyle="1" w:styleId="En-tte">
+    <w:name w:val="En-tête"/>
+    <w:basedOn w:val="Normal"/>
+    <w:pPr>
+      <w:tabs>
+        <w:tab w:val="center" w:pos="4680"/>
+        <w:tab w:val="right" w:pos="9360"/>
+      </w:tabs>
+      <w:spacing w:after="0" w:line="240" w:lineRule="auto"/>
+    </w:pPr>
+  </w:style>
+  <w:style w:type="character" w:customStyle="1" w:styleId="En-tteCar4">
+    <w:name w:val="En-tête Car4"/>
+    <w:basedOn w:val="Policepardfaut"/>
+  </w:style>
+  <w:style w:type="paragraph" w:customStyle="1" w:styleId="Pieddepage">
+    <w:name w:val="Pied de page"/>
+    <w:basedOn w:val="Normal"/>
+    <w:pPr>
+      <w:tabs>
+        <w:tab w:val="center" w:pos="4680"/>
+        <w:tab w:val="right" w:pos="9360"/>
+      </w:tabs>
+      <w:spacing w:after="0" w:line="240" w:lineRule="auto"/>
+    </w:pPr>
+  </w:style>
+  <w:style w:type="character" w:customStyle="1" w:styleId="PieddepageCar4">
+    <w:name w:val="Pied de page Car4"/>
     <w:basedOn w:val="Policepardfaut"/>
   </w:style>
   <w:style w:type="paragraph" w:styleId="Header">
